--- a/lab_8/report.docx
+++ b/lab_8/report.docx
@@ -748,9 +748,14 @@
         </w:pBdr>
         <w:spacing w:before="200" w:afterLines="40" w:after="96"/>
         <w:ind w:firstLine="165"/>
-        <w:jc w:val="center"/>
-      </w:pPr>
-      <w:r>
+        <w:rPr>
+          <w:sz w:val="22"/>
+        </w:rPr>
+      </w:pPr>
+      <w:r>
+        <w:rPr>
+          <w:sz w:val="22"/>
+        </w:rPr>
         <w:t>При выполнении лабораторных работ по курсу ОС необходимо продемонстрировать ключевые системные вызовы, которые в них используются и то, что их использование соответствует варианту ЛР</w:t>
       </w:r>
     </w:p>
@@ -775,8 +780,6 @@
           <w:szCs w:val="32"/>
         </w:rPr>
       </w:pPr>
-      <w:bookmarkStart w:id="0" w:name="_GoBack"/>
-      <w:bookmarkEnd w:id="0"/>
       <w:r>
         <w:rPr>
           <w:rFonts w:eastAsia="Times New Roman" w:cs="Times New Roman"/>
@@ -1335,12 +1338,14 @@
         <w:rPr>
           <w:rFonts w:asciiTheme="minorHAnsi" w:eastAsia="Times New Roman" w:hAnsiTheme="minorHAnsi" w:cstheme="minorHAnsi"/>
           <w:sz w:val="22"/>
+          <w:lang w:val="en-US"/>
         </w:rPr>
       </w:pPr>
       <w:r>
         <w:rPr>
           <w:rFonts w:asciiTheme="minorHAnsi" w:eastAsia="Times New Roman" w:hAnsiTheme="minorHAnsi" w:cstheme="minorHAnsi"/>
           <w:sz w:val="22"/>
+          <w:lang w:val="en-US"/>
         </w:rPr>
         <w:t>Sorting...</w:t>
       </w:r>
@@ -1362,12 +1367,14 @@
         <w:rPr>
           <w:rFonts w:asciiTheme="minorHAnsi" w:eastAsia="Times New Roman" w:hAnsiTheme="minorHAnsi" w:cstheme="minorHAnsi"/>
           <w:sz w:val="22"/>
+          <w:lang w:val="en-US"/>
         </w:rPr>
       </w:pPr>
       <w:r>
         <w:rPr>
           <w:rFonts w:asciiTheme="minorHAnsi" w:eastAsia="Times New Roman" w:hAnsiTheme="minorHAnsi" w:cstheme="minorHAnsi"/>
           <w:sz w:val="22"/>
+          <w:lang w:val="en-US"/>
         </w:rPr>
         <w:t>Result: 1 2 3</w:t>
       </w:r>
@@ -1389,12 +1396,14 @@
         <w:rPr>
           <w:rFonts w:asciiTheme="minorHAnsi" w:eastAsia="Times New Roman" w:hAnsiTheme="minorHAnsi" w:cstheme="minorHAnsi"/>
           <w:sz w:val="22"/>
+          <w:lang w:val="en-US"/>
         </w:rPr>
       </w:pPr>
       <w:r>
         <w:rPr>
           <w:rFonts w:asciiTheme="minorHAnsi" w:eastAsia="Times New Roman" w:hAnsiTheme="minorHAnsi" w:cstheme="minorHAnsi"/>
           <w:sz w:val="22"/>
+          <w:lang w:val="en-US"/>
         </w:rPr>
         <w:t>Enter command: ^C</w:t>
       </w:r>
@@ -1416,6 +1425,7 @@
         <w:rPr>
           <w:rFonts w:asciiTheme="minorHAnsi" w:eastAsia="Times New Roman" w:hAnsiTheme="minorHAnsi" w:cstheme="minorHAnsi"/>
           <w:sz w:val="22"/>
+          <w:lang w:val="en-US"/>
         </w:rPr>
       </w:pPr>
     </w:p>
@@ -1437,45 +1447,51 @@
           <w:rFonts w:asciiTheme="minorHAnsi" w:eastAsia="Times New Roman" w:hAnsiTheme="minorHAnsi" w:cstheme="minorHAnsi"/>
           <w:b/>
           <w:sz w:val="22"/>
-        </w:rPr>
-      </w:pPr>
+          <w:lang w:val="en-US"/>
+        </w:rPr>
+      </w:pPr>
+      <w:proofErr w:type="spellStart"/>
       <w:r>
         <w:rPr>
           <w:rFonts w:asciiTheme="minorHAnsi" w:eastAsia="Times New Roman" w:hAnsiTheme="minorHAnsi" w:cstheme="minorHAnsi"/>
           <w:b/>
           <w:sz w:val="22"/>
-        </w:rPr>
-        <w:t>Strace Result</w:t>
-      </w:r>
+          <w:lang w:val="en-US"/>
+        </w:rPr>
+        <w:t>Strace</w:t>
+      </w:r>
+      <w:proofErr w:type="spellEnd"/>
       <w:r>
         <w:rPr>
           <w:rFonts w:asciiTheme="minorHAnsi" w:eastAsia="Times New Roman" w:hAnsiTheme="minorHAnsi" w:cstheme="minorHAnsi"/>
           <w:b/>
           <w:sz w:val="22"/>
-        </w:rPr>
-        <w:t xml:space="preserve">: </w:t>
-      </w:r>
-    </w:p>
-    <w:p>
-      <w:pPr>
-        <w:pStyle w:val="a9"/>
-        <w:keepNext/>
-        <w:keepLines/>
-        <w:pBdr>
-          <w:top w:val="nil"/>
-          <w:left w:val="nil"/>
-          <w:bottom w:val="nil"/>
-          <w:right w:val="nil"/>
-          <w:between w:val="nil"/>
-        </w:pBdr>
-        <w:spacing w:before="200" w:afterLines="40" w:after="96"/>
-        <w:ind w:left="885" w:firstLine="0"/>
-        <w:rPr>
-          <w:rFonts w:eastAsia="Times New Roman" w:cs="Times New Roman"/>
-          <w:sz w:val="22"/>
-          <w:lang w:val="en-US"/>
-        </w:rPr>
-      </w:pPr>
+          <w:lang w:val="en-US"/>
+        </w:rPr>
+        <w:t xml:space="preserve"> Result: </w:t>
+      </w:r>
+    </w:p>
+    <w:p>
+      <w:pPr>
+        <w:pStyle w:val="a9"/>
+        <w:keepNext/>
+        <w:keepLines/>
+        <w:pBdr>
+          <w:top w:val="nil"/>
+          <w:left w:val="nil"/>
+          <w:bottom w:val="nil"/>
+          <w:right w:val="nil"/>
+          <w:between w:val="nil"/>
+        </w:pBdr>
+        <w:spacing w:before="200" w:afterLines="40" w:after="96"/>
+        <w:ind w:left="885" w:firstLine="0"/>
+        <w:rPr>
+          <w:rFonts w:eastAsia="Times New Roman" w:cs="Times New Roman"/>
+          <w:sz w:val="22"/>
+          <w:lang w:val="en-US"/>
+        </w:rPr>
+      </w:pPr>
+      <w:proofErr w:type="spellStart"/>
       <w:proofErr w:type="gramStart"/>
       <w:r>
         <w:rPr>
@@ -1485,6 +1501,7 @@
         </w:rPr>
         <w:t>strace</w:t>
       </w:r>
+      <w:proofErr w:type="spellEnd"/>
       <w:proofErr w:type="gramEnd"/>
       <w:r>
         <w:rPr>
@@ -1515,6 +1532,7 @@
           <w:lang w:val="en-US"/>
         </w:rPr>
       </w:pPr>
+      <w:proofErr w:type="spellStart"/>
       <w:proofErr w:type="gramStart"/>
       <w:r>
         <w:rPr>
@@ -1524,6 +1542,7 @@
         </w:rPr>
         <w:t>strace</w:t>
       </w:r>
+      <w:proofErr w:type="spellEnd"/>
       <w:proofErr w:type="gramEnd"/>
       <w:r>
         <w:rPr>
@@ -1746,6 +1765,7 @@
         <w:rPr>
           <w:rFonts w:eastAsia="Times New Roman" w:cs="Times New Roman"/>
           <w:sz w:val="22"/>
+          <w:lang w:val="en-US"/>
         </w:rPr>
       </w:pPr>
       <w:proofErr w:type="gramStart"/>
@@ -1753,6 +1773,7 @@
         <w:rPr>
           <w:rFonts w:eastAsia="Times New Roman" w:cs="Times New Roman"/>
           <w:sz w:val="22"/>
+          <w:lang w:val="en-US"/>
         </w:rPr>
         <w:t>read(</w:t>
       </w:r>
@@ -1761,6 +1782,7 @@
         <w:rPr>
           <w:rFonts w:eastAsia="Times New Roman" w:cs="Times New Roman"/>
           <w:sz w:val="22"/>
+          <w:lang w:val="en-US"/>
         </w:rPr>
         <w:t>0, "2\n", 1024)                    = 2</w:t>
       </w:r>
@@ -2004,7 +2026,43 @@
           <w:sz w:val="22"/>
           <w:lang w:val="en-US"/>
         </w:rPr>
-        <w:t>--- SIGWINCH {si_signo=SIGWINCH, si_code=SI_KERNEL} ---</w:t>
+        <w:t>--- SIGWINCH {</w:t>
+      </w:r>
+      <w:proofErr w:type="spellStart"/>
+      <w:r>
+        <w:rPr>
+          <w:rFonts w:eastAsia="Times New Roman" w:cs="Times New Roman"/>
+          <w:sz w:val="22"/>
+          <w:lang w:val="en-US"/>
+        </w:rPr>
+        <w:t>si_signo</w:t>
+      </w:r>
+      <w:proofErr w:type="spellEnd"/>
+      <w:r>
+        <w:rPr>
+          <w:rFonts w:eastAsia="Times New Roman" w:cs="Times New Roman"/>
+          <w:sz w:val="22"/>
+          <w:lang w:val="en-US"/>
+        </w:rPr>
+        <w:t xml:space="preserve">=SIGWINCH, </w:t>
+      </w:r>
+      <w:proofErr w:type="spellStart"/>
+      <w:r>
+        <w:rPr>
+          <w:rFonts w:eastAsia="Times New Roman" w:cs="Times New Roman"/>
+          <w:sz w:val="22"/>
+          <w:lang w:val="en-US"/>
+        </w:rPr>
+        <w:t>si_code</w:t>
+      </w:r>
+      <w:proofErr w:type="spellEnd"/>
+      <w:r>
+        <w:rPr>
+          <w:rFonts w:eastAsia="Times New Roman" w:cs="Times New Roman"/>
+          <w:sz w:val="22"/>
+          <w:lang w:val="en-US"/>
+        </w:rPr>
+        <w:t>=SI_KERNEL} ---</w:t>
       </w:r>
     </w:p>
     <w:p>
@@ -2385,7 +2443,85 @@
           <w:sz w:val="22"/>
           <w:lang w:val="en-US"/>
         </w:rPr>
+        <w:t>write(</w:t>
+      </w:r>
+      <w:proofErr w:type="gramEnd"/>
+      <w:r>
+        <w:rPr>
+          <w:rFonts w:eastAsia="Times New Roman" w:cs="Times New Roman"/>
+          <w:sz w:val="22"/>
+          <w:lang w:val="en-US"/>
+        </w:rPr>
+        <w:t>1, "Enter size: ", 12)            = 12</w:t>
+      </w:r>
+    </w:p>
+    <w:p>
+      <w:pPr>
+        <w:pStyle w:val="a9"/>
+        <w:keepNext/>
+        <w:keepLines/>
+        <w:pBdr>
+          <w:top w:val="nil"/>
+          <w:left w:val="nil"/>
+          <w:bottom w:val="nil"/>
+          <w:right w:val="nil"/>
+          <w:between w:val="nil"/>
+        </w:pBdr>
+        <w:spacing w:before="200" w:afterLines="40" w:after="96"/>
+        <w:ind w:left="885" w:firstLine="0"/>
+        <w:rPr>
+          <w:rFonts w:eastAsia="Times New Roman" w:cs="Times New Roman"/>
+          <w:sz w:val="22"/>
+          <w:lang w:val="en-US"/>
+        </w:rPr>
+      </w:pPr>
+      <w:proofErr w:type="gramStart"/>
+      <w:r>
+        <w:rPr>
+          <w:rFonts w:eastAsia="Times New Roman" w:cs="Times New Roman"/>
+          <w:sz w:val="22"/>
+          <w:lang w:val="en-US"/>
+        </w:rPr>
         <w:lastRenderedPageBreak/>
+        <w:t>read(</w:t>
+      </w:r>
+      <w:proofErr w:type="gramEnd"/>
+      <w:r>
+        <w:rPr>
+          <w:rFonts w:eastAsia="Times New Roman" w:cs="Times New Roman"/>
+          <w:sz w:val="22"/>
+          <w:lang w:val="en-US"/>
+        </w:rPr>
+        <w:t>0, "3\n", 1024)                    = 2</w:t>
+      </w:r>
+    </w:p>
+    <w:p>
+      <w:pPr>
+        <w:pStyle w:val="a9"/>
+        <w:keepNext/>
+        <w:keepLines/>
+        <w:pBdr>
+          <w:top w:val="nil"/>
+          <w:left w:val="nil"/>
+          <w:bottom w:val="nil"/>
+          <w:right w:val="nil"/>
+          <w:between w:val="nil"/>
+        </w:pBdr>
+        <w:spacing w:before="200" w:afterLines="40" w:after="96"/>
+        <w:ind w:left="885" w:firstLine="0"/>
+        <w:rPr>
+          <w:rFonts w:eastAsia="Times New Roman" w:cs="Times New Roman"/>
+          <w:sz w:val="22"/>
+          <w:lang w:val="en-US"/>
+        </w:rPr>
+      </w:pPr>
+      <w:proofErr w:type="gramStart"/>
+      <w:r>
+        <w:rPr>
+          <w:rFonts w:eastAsia="Times New Roman" w:cs="Times New Roman"/>
+          <w:sz w:val="22"/>
+          <w:lang w:val="en-US"/>
+        </w:rPr>
         <w:t>write(</w:t>
       </w:r>
       <w:proofErr w:type="gramEnd"/>
@@ -2395,7 +2531,7 @@
           <w:sz w:val="22"/>
           <w:lang w:val="en-US"/>
         </w:rPr>
-        <w:t>1, "Enter size: ", 12)            = 12</w:t>
+        <w:t>1, "Enter values separated by space:"..., 33) = 33</w:t>
       </w:r>
     </w:p>
     <w:p>
@@ -2434,7 +2570,7 @@
           <w:sz w:val="22"/>
           <w:lang w:val="en-US"/>
         </w:rPr>
-        <w:t>0, "3\n", 1024)                    = 2</w:t>
+        <w:t>0, "3 2 1\n", 1024)                = 6</w:t>
       </w:r>
     </w:p>
     <w:p>
@@ -2473,7 +2609,7 @@
           <w:sz w:val="22"/>
           <w:lang w:val="en-US"/>
         </w:rPr>
-        <w:t>1, "Enter values separated by space:"..., 33) = 33</w:t>
+        <w:t>1, "Sorting...\n", 11)            = 11</w:t>
       </w:r>
     </w:p>
     <w:p>
@@ -2503,6 +2639,84 @@
           <w:sz w:val="22"/>
           <w:lang w:val="en-US"/>
         </w:rPr>
+        <w:t>write(</w:t>
+      </w:r>
+      <w:proofErr w:type="gramEnd"/>
+      <w:r>
+        <w:rPr>
+          <w:rFonts w:eastAsia="Times New Roman" w:cs="Times New Roman"/>
+          <w:sz w:val="22"/>
+          <w:lang w:val="en-US"/>
+        </w:rPr>
+        <w:t>1, "Result: 1 2 3 \n", 15)        = 15</w:t>
+      </w:r>
+    </w:p>
+    <w:p>
+      <w:pPr>
+        <w:pStyle w:val="a9"/>
+        <w:keepNext/>
+        <w:keepLines/>
+        <w:pBdr>
+          <w:top w:val="nil"/>
+          <w:left w:val="nil"/>
+          <w:bottom w:val="nil"/>
+          <w:right w:val="nil"/>
+          <w:between w:val="nil"/>
+        </w:pBdr>
+        <w:spacing w:before="200" w:afterLines="40" w:after="96"/>
+        <w:ind w:left="885" w:firstLine="0"/>
+        <w:rPr>
+          <w:rFonts w:eastAsia="Times New Roman" w:cs="Times New Roman"/>
+          <w:sz w:val="22"/>
+          <w:lang w:val="en-US"/>
+        </w:rPr>
+      </w:pPr>
+      <w:proofErr w:type="gramStart"/>
+      <w:r>
+        <w:rPr>
+          <w:rFonts w:eastAsia="Times New Roman" w:cs="Times New Roman"/>
+          <w:sz w:val="22"/>
+          <w:lang w:val="en-US"/>
+        </w:rPr>
+        <w:t>write(</w:t>
+      </w:r>
+      <w:proofErr w:type="gramEnd"/>
+      <w:r>
+        <w:rPr>
+          <w:rFonts w:eastAsia="Times New Roman" w:cs="Times New Roman"/>
+          <w:sz w:val="22"/>
+          <w:lang w:val="en-US"/>
+        </w:rPr>
+        <w:t>1, "Enter command: ", 15)         = 15</w:t>
+      </w:r>
+    </w:p>
+    <w:p>
+      <w:pPr>
+        <w:pStyle w:val="a9"/>
+        <w:keepNext/>
+        <w:keepLines/>
+        <w:pBdr>
+          <w:top w:val="nil"/>
+          <w:left w:val="nil"/>
+          <w:bottom w:val="nil"/>
+          <w:right w:val="nil"/>
+          <w:between w:val="nil"/>
+        </w:pBdr>
+        <w:spacing w:before="200" w:afterLines="40" w:after="96"/>
+        <w:ind w:left="885" w:firstLine="0"/>
+        <w:rPr>
+          <w:rFonts w:eastAsia="Times New Roman" w:cs="Times New Roman"/>
+          <w:sz w:val="22"/>
+          <w:lang w:val="en-US"/>
+        </w:rPr>
+      </w:pPr>
+      <w:proofErr w:type="gramStart"/>
+      <w:r>
+        <w:rPr>
+          <w:rFonts w:eastAsia="Times New Roman" w:cs="Times New Roman"/>
+          <w:sz w:val="22"/>
+          <w:lang w:val="en-US"/>
+        </w:rPr>
         <w:t>read(</w:t>
       </w:r>
       <w:proofErr w:type="gramEnd"/>
@@ -2512,29 +2726,30 @@
           <w:sz w:val="22"/>
           <w:lang w:val="en-US"/>
         </w:rPr>
-        <w:t>0, "3 2 1\n", 1024)                = 6</w:t>
-      </w:r>
-    </w:p>
-    <w:p>
-      <w:pPr>
-        <w:pStyle w:val="a9"/>
-        <w:keepNext/>
-        <w:keepLines/>
-        <w:pBdr>
-          <w:top w:val="nil"/>
-          <w:left w:val="nil"/>
-          <w:bottom w:val="nil"/>
-          <w:right w:val="nil"/>
-          <w:between w:val="nil"/>
-        </w:pBdr>
-        <w:spacing w:before="200" w:afterLines="40" w:after="96"/>
-        <w:ind w:left="885" w:firstLine="0"/>
-        <w:rPr>
-          <w:rFonts w:eastAsia="Times New Roman" w:cs="Times New Roman"/>
-          <w:sz w:val="22"/>
-          <w:lang w:val="en-US"/>
-        </w:rPr>
-      </w:pPr>
+        <w:t>0, "", 1024)                       = 0</w:t>
+      </w:r>
+    </w:p>
+    <w:p>
+      <w:pPr>
+        <w:pStyle w:val="a9"/>
+        <w:keepNext/>
+        <w:keepLines/>
+        <w:pBdr>
+          <w:top w:val="nil"/>
+          <w:left w:val="nil"/>
+          <w:bottom w:val="nil"/>
+          <w:right w:val="nil"/>
+          <w:between w:val="nil"/>
+        </w:pBdr>
+        <w:spacing w:before="200" w:afterLines="40" w:after="96"/>
+        <w:ind w:left="885" w:firstLine="0"/>
+        <w:rPr>
+          <w:rFonts w:eastAsia="Times New Roman" w:cs="Times New Roman"/>
+          <w:sz w:val="22"/>
+          <w:lang w:val="en-US"/>
+        </w:rPr>
+      </w:pPr>
+      <w:proofErr w:type="spellStart"/>
       <w:proofErr w:type="gramStart"/>
       <w:r>
         <w:rPr>
@@ -2542,7 +2757,16 @@
           <w:sz w:val="22"/>
           <w:lang w:val="en-US"/>
         </w:rPr>
-        <w:t>write(</w:t>
+        <w:t>brk</w:t>
+      </w:r>
+      <w:proofErr w:type="spellEnd"/>
+      <w:r>
+        <w:rPr>
+          <w:rFonts w:eastAsia="Times New Roman" w:cs="Times New Roman"/>
+          <w:sz w:val="22"/>
+          <w:lang w:val="en-US"/>
+        </w:rPr>
+        <w:t>(</w:t>
       </w:r>
       <w:proofErr w:type="gramEnd"/>
       <w:r>
@@ -2551,29 +2775,30 @@
           <w:sz w:val="22"/>
           <w:lang w:val="en-US"/>
         </w:rPr>
-        <w:t>1, "Sorting...\n", 11)            = 11</w:t>
-      </w:r>
-    </w:p>
-    <w:p>
-      <w:pPr>
-        <w:pStyle w:val="a9"/>
-        <w:keepNext/>
-        <w:keepLines/>
-        <w:pBdr>
-          <w:top w:val="nil"/>
-          <w:left w:val="nil"/>
-          <w:bottom w:val="nil"/>
-          <w:right w:val="nil"/>
-          <w:between w:val="nil"/>
-        </w:pBdr>
-        <w:spacing w:before="200" w:afterLines="40" w:after="96"/>
-        <w:ind w:left="885" w:firstLine="0"/>
-        <w:rPr>
-          <w:rFonts w:eastAsia="Times New Roman" w:cs="Times New Roman"/>
-          <w:sz w:val="22"/>
-          <w:lang w:val="en-US"/>
-        </w:rPr>
-      </w:pPr>
+        <w:t>0x55e5cea34000)                     = 0x55e5cea34000</w:t>
+      </w:r>
+    </w:p>
+    <w:p>
+      <w:pPr>
+        <w:pStyle w:val="a9"/>
+        <w:keepNext/>
+        <w:keepLines/>
+        <w:pBdr>
+          <w:top w:val="nil"/>
+          <w:left w:val="nil"/>
+          <w:bottom w:val="nil"/>
+          <w:right w:val="nil"/>
+          <w:between w:val="nil"/>
+        </w:pBdr>
+        <w:spacing w:before="200" w:afterLines="40" w:after="96"/>
+        <w:ind w:left="885" w:firstLine="0"/>
+        <w:rPr>
+          <w:rFonts w:eastAsia="Times New Roman" w:cs="Times New Roman"/>
+          <w:sz w:val="22"/>
+          <w:lang w:val="en-US"/>
+        </w:rPr>
+      </w:pPr>
+      <w:proofErr w:type="spellStart"/>
       <w:proofErr w:type="gramStart"/>
       <w:r>
         <w:rPr>
@@ -2581,7 +2806,16 @@
           <w:sz w:val="22"/>
           <w:lang w:val="en-US"/>
         </w:rPr>
-        <w:t>write(</w:t>
+        <w:t>mmap</w:t>
+      </w:r>
+      <w:proofErr w:type="spellEnd"/>
+      <w:r>
+        <w:rPr>
+          <w:rFonts w:eastAsia="Times New Roman" w:cs="Times New Roman"/>
+          <w:sz w:val="22"/>
+          <w:lang w:val="en-US"/>
+        </w:rPr>
+        <w:t>(</w:t>
       </w:r>
       <w:proofErr w:type="gramEnd"/>
       <w:r>
@@ -2590,29 +2824,30 @@
           <w:sz w:val="22"/>
           <w:lang w:val="en-US"/>
         </w:rPr>
-        <w:t>1, "Result: 1 2 3 \n", 15)        = 15</w:t>
-      </w:r>
-    </w:p>
-    <w:p>
-      <w:pPr>
-        <w:pStyle w:val="a9"/>
-        <w:keepNext/>
-        <w:keepLines/>
-        <w:pBdr>
-          <w:top w:val="nil"/>
-          <w:left w:val="nil"/>
-          <w:bottom w:val="nil"/>
-          <w:right w:val="nil"/>
-          <w:between w:val="nil"/>
-        </w:pBdr>
-        <w:spacing w:before="200" w:afterLines="40" w:after="96"/>
-        <w:ind w:left="885" w:firstLine="0"/>
-        <w:rPr>
-          <w:rFonts w:eastAsia="Times New Roman" w:cs="Times New Roman"/>
-          <w:sz w:val="22"/>
-          <w:lang w:val="en-US"/>
-        </w:rPr>
-      </w:pPr>
+        <w:t>NULL, 135168, PROT_READ|PROT_WRITE, MAP_PRIVATE|MAP_ANONYMOUS, -1, 0) = 0x7f512d0f6000</w:t>
+      </w:r>
+    </w:p>
+    <w:p>
+      <w:pPr>
+        <w:pStyle w:val="a9"/>
+        <w:keepNext/>
+        <w:keepLines/>
+        <w:pBdr>
+          <w:top w:val="nil"/>
+          <w:left w:val="nil"/>
+          <w:bottom w:val="nil"/>
+          <w:right w:val="nil"/>
+          <w:between w:val="nil"/>
+        </w:pBdr>
+        <w:spacing w:before="200" w:afterLines="40" w:after="96"/>
+        <w:ind w:left="885" w:firstLine="0"/>
+        <w:rPr>
+          <w:rFonts w:eastAsia="Times New Roman" w:cs="Times New Roman"/>
+          <w:sz w:val="22"/>
+          <w:lang w:val="en-US"/>
+        </w:rPr>
+      </w:pPr>
+      <w:proofErr w:type="spellStart"/>
       <w:proofErr w:type="gramStart"/>
       <w:r>
         <w:rPr>
@@ -2620,7 +2855,16 @@
           <w:sz w:val="22"/>
           <w:lang w:val="en-US"/>
         </w:rPr>
-        <w:t>write(</w:t>
+        <w:t>brk</w:t>
+      </w:r>
+      <w:proofErr w:type="spellEnd"/>
+      <w:r>
+        <w:rPr>
+          <w:rFonts w:eastAsia="Times New Roman" w:cs="Times New Roman"/>
+          <w:sz w:val="22"/>
+          <w:lang w:val="en-US"/>
+        </w:rPr>
+        <w:t>(</w:t>
       </w:r>
       <w:proofErr w:type="gramEnd"/>
       <w:r>
@@ -2629,29 +2873,30 @@
           <w:sz w:val="22"/>
           <w:lang w:val="en-US"/>
         </w:rPr>
-        <w:t>1, "Enter command: ", 15)         = 15</w:t>
-      </w:r>
-    </w:p>
-    <w:p>
-      <w:pPr>
-        <w:pStyle w:val="a9"/>
-        <w:keepNext/>
-        <w:keepLines/>
-        <w:pBdr>
-          <w:top w:val="nil"/>
-          <w:left w:val="nil"/>
-          <w:bottom w:val="nil"/>
-          <w:right w:val="nil"/>
-          <w:between w:val="nil"/>
-        </w:pBdr>
-        <w:spacing w:before="200" w:afterLines="40" w:after="96"/>
-        <w:ind w:left="885" w:firstLine="0"/>
-        <w:rPr>
-          <w:rFonts w:eastAsia="Times New Roman" w:cs="Times New Roman"/>
-          <w:sz w:val="22"/>
-          <w:lang w:val="en-US"/>
-        </w:rPr>
-      </w:pPr>
+        <w:t>0x55e5cea25000)                     = 0x55e5cea25000</w:t>
+      </w:r>
+    </w:p>
+    <w:p>
+      <w:pPr>
+        <w:pStyle w:val="a9"/>
+        <w:keepNext/>
+        <w:keepLines/>
+        <w:pBdr>
+          <w:top w:val="nil"/>
+          <w:left w:val="nil"/>
+          <w:bottom w:val="nil"/>
+          <w:right w:val="nil"/>
+          <w:between w:val="nil"/>
+        </w:pBdr>
+        <w:spacing w:before="200" w:afterLines="40" w:after="96"/>
+        <w:ind w:left="885" w:firstLine="0"/>
+        <w:rPr>
+          <w:rFonts w:eastAsia="Times New Roman" w:cs="Times New Roman"/>
+          <w:sz w:val="22"/>
+          <w:lang w:val="en-US"/>
+        </w:rPr>
+      </w:pPr>
+      <w:proofErr w:type="spellStart"/>
       <w:proofErr w:type="gramStart"/>
       <w:r>
         <w:rPr>
@@ -2659,7 +2904,16 @@
           <w:sz w:val="22"/>
           <w:lang w:val="en-US"/>
         </w:rPr>
-        <w:t>read(</w:t>
+        <w:t>mmap</w:t>
+      </w:r>
+      <w:proofErr w:type="spellEnd"/>
+      <w:r>
+        <w:rPr>
+          <w:rFonts w:eastAsia="Times New Roman" w:cs="Times New Roman"/>
+          <w:sz w:val="22"/>
+          <w:lang w:val="en-US"/>
+        </w:rPr>
+        <w:t>(</w:t>
       </w:r>
       <w:proofErr w:type="gramEnd"/>
       <w:r>
@@ -2668,29 +2922,30 @@
           <w:sz w:val="22"/>
           <w:lang w:val="en-US"/>
         </w:rPr>
-        <w:t>0, "", 1024)                       = 0</w:t>
-      </w:r>
-    </w:p>
-    <w:p>
-      <w:pPr>
-        <w:pStyle w:val="a9"/>
-        <w:keepNext/>
-        <w:keepLines/>
-        <w:pBdr>
-          <w:top w:val="nil"/>
-          <w:left w:val="nil"/>
-          <w:bottom w:val="nil"/>
-          <w:right w:val="nil"/>
-          <w:between w:val="nil"/>
-        </w:pBdr>
-        <w:spacing w:before="200" w:afterLines="40" w:after="96"/>
-        <w:ind w:left="885" w:firstLine="0"/>
-        <w:rPr>
-          <w:rFonts w:eastAsia="Times New Roman" w:cs="Times New Roman"/>
-          <w:sz w:val="22"/>
-          <w:lang w:val="en-US"/>
-        </w:rPr>
-      </w:pPr>
+        <w:t>NULL, 266240, PROT_READ|PROT_WRITE, MAP_PRIVATE|MAP_ANONYMOUS, -1, 0) = 0x7f512d0b5000</w:t>
+      </w:r>
+    </w:p>
+    <w:p>
+      <w:pPr>
+        <w:pStyle w:val="a9"/>
+        <w:keepNext/>
+        <w:keepLines/>
+        <w:pBdr>
+          <w:top w:val="nil"/>
+          <w:left w:val="nil"/>
+          <w:bottom w:val="nil"/>
+          <w:right w:val="nil"/>
+          <w:between w:val="nil"/>
+        </w:pBdr>
+        <w:spacing w:before="200" w:afterLines="40" w:after="96"/>
+        <w:ind w:left="885" w:firstLine="0"/>
+        <w:rPr>
+          <w:rFonts w:eastAsia="Times New Roman" w:cs="Times New Roman"/>
+          <w:sz w:val="22"/>
+          <w:lang w:val="en-US"/>
+        </w:rPr>
+      </w:pPr>
+      <w:proofErr w:type="spellStart"/>
       <w:proofErr w:type="gramStart"/>
       <w:r>
         <w:rPr>
@@ -2698,7 +2953,16 @@
           <w:sz w:val="22"/>
           <w:lang w:val="en-US"/>
         </w:rPr>
-        <w:t>brk(</w:t>
+        <w:t>munmap</w:t>
+      </w:r>
+      <w:proofErr w:type="spellEnd"/>
+      <w:r>
+        <w:rPr>
+          <w:rFonts w:eastAsia="Times New Roman" w:cs="Times New Roman"/>
+          <w:sz w:val="22"/>
+          <w:lang w:val="en-US"/>
+        </w:rPr>
+        <w:t>(</w:t>
       </w:r>
       <w:proofErr w:type="gramEnd"/>
       <w:r>
@@ -2707,29 +2971,30 @@
           <w:sz w:val="22"/>
           <w:lang w:val="en-US"/>
         </w:rPr>
-        <w:t>0x55e5cea34000)                     = 0x55e5cea34000</w:t>
-      </w:r>
-    </w:p>
-    <w:p>
-      <w:pPr>
-        <w:pStyle w:val="a9"/>
-        <w:keepNext/>
-        <w:keepLines/>
-        <w:pBdr>
-          <w:top w:val="nil"/>
-          <w:left w:val="nil"/>
-          <w:bottom w:val="nil"/>
-          <w:right w:val="nil"/>
-          <w:between w:val="nil"/>
-        </w:pBdr>
-        <w:spacing w:before="200" w:afterLines="40" w:after="96"/>
-        <w:ind w:left="885" w:firstLine="0"/>
-        <w:rPr>
-          <w:rFonts w:eastAsia="Times New Roman" w:cs="Times New Roman"/>
-          <w:sz w:val="22"/>
-          <w:lang w:val="en-US"/>
-        </w:rPr>
-      </w:pPr>
+        <w:t>0x7f512d0f6000, 135168)          = 0</w:t>
+      </w:r>
+    </w:p>
+    <w:p>
+      <w:pPr>
+        <w:pStyle w:val="a9"/>
+        <w:keepNext/>
+        <w:keepLines/>
+        <w:pBdr>
+          <w:top w:val="nil"/>
+          <w:left w:val="nil"/>
+          <w:bottom w:val="nil"/>
+          <w:right w:val="nil"/>
+          <w:between w:val="nil"/>
+        </w:pBdr>
+        <w:spacing w:before="200" w:afterLines="40" w:after="96"/>
+        <w:ind w:left="885" w:firstLine="0"/>
+        <w:rPr>
+          <w:rFonts w:eastAsia="Times New Roman" w:cs="Times New Roman"/>
+          <w:sz w:val="22"/>
+          <w:lang w:val="en-US"/>
+        </w:rPr>
+      </w:pPr>
+      <w:proofErr w:type="spellStart"/>
       <w:proofErr w:type="gramStart"/>
       <w:r>
         <w:rPr>
@@ -2737,7 +3002,16 @@
           <w:sz w:val="22"/>
           <w:lang w:val="en-US"/>
         </w:rPr>
-        <w:t>mmap(</w:t>
+        <w:t>mmap</w:t>
+      </w:r>
+      <w:proofErr w:type="spellEnd"/>
+      <w:r>
+        <w:rPr>
+          <w:rFonts w:eastAsia="Times New Roman" w:cs="Times New Roman"/>
+          <w:sz w:val="22"/>
+          <w:lang w:val="en-US"/>
+        </w:rPr>
+        <w:t>(</w:t>
       </w:r>
       <w:proofErr w:type="gramEnd"/>
       <w:r>
@@ -2746,29 +3020,30 @@
           <w:sz w:val="22"/>
           <w:lang w:val="en-US"/>
         </w:rPr>
-        <w:t>NULL, 135168, PROT_READ|PROT_WRITE, MAP_PRIVATE|MAP_ANONYMOUS, -1, 0) = 0x7f512d0f6000</w:t>
-      </w:r>
-    </w:p>
-    <w:p>
-      <w:pPr>
-        <w:pStyle w:val="a9"/>
-        <w:keepNext/>
-        <w:keepLines/>
-        <w:pBdr>
-          <w:top w:val="nil"/>
-          <w:left w:val="nil"/>
-          <w:bottom w:val="nil"/>
-          <w:right w:val="nil"/>
-          <w:between w:val="nil"/>
-        </w:pBdr>
-        <w:spacing w:before="200" w:afterLines="40" w:after="96"/>
-        <w:ind w:left="885" w:firstLine="0"/>
-        <w:rPr>
-          <w:rFonts w:eastAsia="Times New Roman" w:cs="Times New Roman"/>
-          <w:sz w:val="22"/>
-          <w:lang w:val="en-US"/>
-        </w:rPr>
-      </w:pPr>
+        <w:t>NULL, 528384, PROT_READ|PROT_WRITE, MAP_PRIVATE|MAP_ANONYMOUS, -1, 0) = 0x7f512d034000</w:t>
+      </w:r>
+    </w:p>
+    <w:p>
+      <w:pPr>
+        <w:pStyle w:val="a9"/>
+        <w:keepNext/>
+        <w:keepLines/>
+        <w:pBdr>
+          <w:top w:val="nil"/>
+          <w:left w:val="nil"/>
+          <w:bottom w:val="nil"/>
+          <w:right w:val="nil"/>
+          <w:between w:val="nil"/>
+        </w:pBdr>
+        <w:spacing w:before="200" w:afterLines="40" w:after="96"/>
+        <w:ind w:left="885" w:firstLine="0"/>
+        <w:rPr>
+          <w:rFonts w:eastAsia="Times New Roman" w:cs="Times New Roman"/>
+          <w:sz w:val="22"/>
+          <w:lang w:val="en-US"/>
+        </w:rPr>
+      </w:pPr>
+      <w:proofErr w:type="spellStart"/>
       <w:proofErr w:type="gramStart"/>
       <w:r>
         <w:rPr>
@@ -2776,7 +3051,16 @@
           <w:sz w:val="22"/>
           <w:lang w:val="en-US"/>
         </w:rPr>
-        <w:t>brk(</w:t>
+        <w:t>munmap</w:t>
+      </w:r>
+      <w:proofErr w:type="spellEnd"/>
+      <w:r>
+        <w:rPr>
+          <w:rFonts w:eastAsia="Times New Roman" w:cs="Times New Roman"/>
+          <w:sz w:val="22"/>
+          <w:lang w:val="en-US"/>
+        </w:rPr>
+        <w:t>(</w:t>
       </w:r>
       <w:proofErr w:type="gramEnd"/>
       <w:r>
@@ -2785,29 +3069,30 @@
           <w:sz w:val="22"/>
           <w:lang w:val="en-US"/>
         </w:rPr>
-        <w:t>0x55e5cea25000)                     = 0x55e5cea25000</w:t>
-      </w:r>
-    </w:p>
-    <w:p>
-      <w:pPr>
-        <w:pStyle w:val="a9"/>
-        <w:keepNext/>
-        <w:keepLines/>
-        <w:pBdr>
-          <w:top w:val="nil"/>
-          <w:left w:val="nil"/>
-          <w:bottom w:val="nil"/>
-          <w:right w:val="nil"/>
-          <w:between w:val="nil"/>
-        </w:pBdr>
-        <w:spacing w:before="200" w:afterLines="40" w:after="96"/>
-        <w:ind w:left="885" w:firstLine="0"/>
-        <w:rPr>
-          <w:rFonts w:eastAsia="Times New Roman" w:cs="Times New Roman"/>
-          <w:sz w:val="22"/>
-          <w:lang w:val="en-US"/>
-        </w:rPr>
-      </w:pPr>
+        <w:t>0x7f512d0b5000, 266240)          = 0</w:t>
+      </w:r>
+    </w:p>
+    <w:p>
+      <w:pPr>
+        <w:pStyle w:val="a9"/>
+        <w:keepNext/>
+        <w:keepLines/>
+        <w:pBdr>
+          <w:top w:val="nil"/>
+          <w:left w:val="nil"/>
+          <w:bottom w:val="nil"/>
+          <w:right w:val="nil"/>
+          <w:between w:val="nil"/>
+        </w:pBdr>
+        <w:spacing w:before="200" w:afterLines="40" w:after="96"/>
+        <w:ind w:left="885" w:firstLine="0"/>
+        <w:rPr>
+          <w:rFonts w:eastAsia="Times New Roman" w:cs="Times New Roman"/>
+          <w:sz w:val="22"/>
+          <w:lang w:val="en-US"/>
+        </w:rPr>
+      </w:pPr>
+      <w:proofErr w:type="spellStart"/>
       <w:proofErr w:type="gramStart"/>
       <w:r>
         <w:rPr>
@@ -2815,7 +3100,16 @@
           <w:sz w:val="22"/>
           <w:lang w:val="en-US"/>
         </w:rPr>
-        <w:t>mmap(</w:t>
+        <w:t>mmap</w:t>
+      </w:r>
+      <w:proofErr w:type="spellEnd"/>
+      <w:r>
+        <w:rPr>
+          <w:rFonts w:eastAsia="Times New Roman" w:cs="Times New Roman"/>
+          <w:sz w:val="22"/>
+          <w:lang w:val="en-US"/>
+        </w:rPr>
+        <w:t>(</w:t>
       </w:r>
       <w:proofErr w:type="gramEnd"/>
       <w:r>
@@ -2824,29 +3118,30 @@
           <w:sz w:val="22"/>
           <w:lang w:val="en-US"/>
         </w:rPr>
-        <w:t>NULL, 266240, PROT_READ|PROT_WRITE, MAP_PRIVATE|MAP_ANONYMOUS, -1, 0) = 0x7f512d0b5000</w:t>
-      </w:r>
-    </w:p>
-    <w:p>
-      <w:pPr>
-        <w:pStyle w:val="a9"/>
-        <w:keepNext/>
-        <w:keepLines/>
-        <w:pBdr>
-          <w:top w:val="nil"/>
-          <w:left w:val="nil"/>
-          <w:bottom w:val="nil"/>
-          <w:right w:val="nil"/>
-          <w:between w:val="nil"/>
-        </w:pBdr>
-        <w:spacing w:before="200" w:afterLines="40" w:after="96"/>
-        <w:ind w:left="885" w:firstLine="0"/>
-        <w:rPr>
-          <w:rFonts w:eastAsia="Times New Roman" w:cs="Times New Roman"/>
-          <w:sz w:val="22"/>
-          <w:lang w:val="en-US"/>
-        </w:rPr>
-      </w:pPr>
+        <w:t>NULL, 1052672, PROT_READ|PROT_WRITE, MAP_PRIVATE|MAP_ANONYMOUS, -1, 0) = 0x7f512cf33000</w:t>
+      </w:r>
+    </w:p>
+    <w:p>
+      <w:pPr>
+        <w:pStyle w:val="a9"/>
+        <w:keepNext/>
+        <w:keepLines/>
+        <w:pBdr>
+          <w:top w:val="nil"/>
+          <w:left w:val="nil"/>
+          <w:bottom w:val="nil"/>
+          <w:right w:val="nil"/>
+          <w:between w:val="nil"/>
+        </w:pBdr>
+        <w:spacing w:before="200" w:afterLines="40" w:after="96"/>
+        <w:ind w:left="885" w:firstLine="0"/>
+        <w:rPr>
+          <w:rFonts w:eastAsia="Times New Roman" w:cs="Times New Roman"/>
+          <w:sz w:val="22"/>
+          <w:lang w:val="en-US"/>
+        </w:rPr>
+      </w:pPr>
+      <w:proofErr w:type="spellStart"/>
       <w:proofErr w:type="gramStart"/>
       <w:r>
         <w:rPr>
@@ -2854,7 +3149,16 @@
           <w:sz w:val="22"/>
           <w:lang w:val="en-US"/>
         </w:rPr>
-        <w:t>munmap(</w:t>
+        <w:t>munmap</w:t>
+      </w:r>
+      <w:proofErr w:type="spellEnd"/>
+      <w:r>
+        <w:rPr>
+          <w:rFonts w:eastAsia="Times New Roman" w:cs="Times New Roman"/>
+          <w:sz w:val="22"/>
+          <w:lang w:val="en-US"/>
+        </w:rPr>
+        <w:t>(</w:t>
       </w:r>
       <w:proofErr w:type="gramEnd"/>
       <w:r>
@@ -2863,29 +3167,30 @@
           <w:sz w:val="22"/>
           <w:lang w:val="en-US"/>
         </w:rPr>
-        <w:t>0x7f512d0f6000, 135168)          = 0</w:t>
-      </w:r>
-    </w:p>
-    <w:p>
-      <w:pPr>
-        <w:pStyle w:val="a9"/>
-        <w:keepNext/>
-        <w:keepLines/>
-        <w:pBdr>
-          <w:top w:val="nil"/>
-          <w:left w:val="nil"/>
-          <w:bottom w:val="nil"/>
-          <w:right w:val="nil"/>
-          <w:between w:val="nil"/>
-        </w:pBdr>
-        <w:spacing w:before="200" w:afterLines="40" w:after="96"/>
-        <w:ind w:left="885" w:firstLine="0"/>
-        <w:rPr>
-          <w:rFonts w:eastAsia="Times New Roman" w:cs="Times New Roman"/>
-          <w:sz w:val="22"/>
-          <w:lang w:val="en-US"/>
-        </w:rPr>
-      </w:pPr>
+        <w:t>0x7f512d034000, 528384)          = 0</w:t>
+      </w:r>
+    </w:p>
+    <w:p>
+      <w:pPr>
+        <w:pStyle w:val="a9"/>
+        <w:keepNext/>
+        <w:keepLines/>
+        <w:pBdr>
+          <w:top w:val="nil"/>
+          <w:left w:val="nil"/>
+          <w:bottom w:val="nil"/>
+          <w:right w:val="nil"/>
+          <w:between w:val="nil"/>
+        </w:pBdr>
+        <w:spacing w:before="200" w:afterLines="40" w:after="96"/>
+        <w:ind w:left="885" w:firstLine="0"/>
+        <w:rPr>
+          <w:rFonts w:eastAsia="Times New Roman" w:cs="Times New Roman"/>
+          <w:sz w:val="22"/>
+          <w:lang w:val="en-US"/>
+        </w:rPr>
+      </w:pPr>
+      <w:proofErr w:type="spellStart"/>
       <w:proofErr w:type="gramStart"/>
       <w:r>
         <w:rPr>
@@ -2893,7 +3198,16 @@
           <w:sz w:val="22"/>
           <w:lang w:val="en-US"/>
         </w:rPr>
-        <w:t>mmap(</w:t>
+        <w:t>mmap</w:t>
+      </w:r>
+      <w:proofErr w:type="spellEnd"/>
+      <w:r>
+        <w:rPr>
+          <w:rFonts w:eastAsia="Times New Roman" w:cs="Times New Roman"/>
+          <w:sz w:val="22"/>
+          <w:lang w:val="en-US"/>
+        </w:rPr>
+        <w:t>(</w:t>
       </w:r>
       <w:proofErr w:type="gramEnd"/>
       <w:r>
@@ -2902,29 +3216,30 @@
           <w:sz w:val="22"/>
           <w:lang w:val="en-US"/>
         </w:rPr>
-        <w:t>NULL, 528384, PROT_READ|PROT_WRITE, MAP_PRIVATE|MAP_ANONYMOUS, -1, 0) = 0x7f512d034000</w:t>
-      </w:r>
-    </w:p>
-    <w:p>
-      <w:pPr>
-        <w:pStyle w:val="a9"/>
-        <w:keepNext/>
-        <w:keepLines/>
-        <w:pBdr>
-          <w:top w:val="nil"/>
-          <w:left w:val="nil"/>
-          <w:bottom w:val="nil"/>
-          <w:right w:val="nil"/>
-          <w:between w:val="nil"/>
-        </w:pBdr>
-        <w:spacing w:before="200" w:afterLines="40" w:after="96"/>
-        <w:ind w:left="885" w:firstLine="0"/>
-        <w:rPr>
-          <w:rFonts w:eastAsia="Times New Roman" w:cs="Times New Roman"/>
-          <w:sz w:val="22"/>
-          <w:lang w:val="en-US"/>
-        </w:rPr>
-      </w:pPr>
+        <w:t>NULL, 2101248, PROT_READ|PROT_WRITE, MAP_PRIVATE|MAP_ANONYMOUS, -1, 0) = 0x7f512cd32000</w:t>
+      </w:r>
+    </w:p>
+    <w:p>
+      <w:pPr>
+        <w:pStyle w:val="a9"/>
+        <w:keepNext/>
+        <w:keepLines/>
+        <w:pBdr>
+          <w:top w:val="nil"/>
+          <w:left w:val="nil"/>
+          <w:bottom w:val="nil"/>
+          <w:right w:val="nil"/>
+          <w:between w:val="nil"/>
+        </w:pBdr>
+        <w:spacing w:before="200" w:afterLines="40" w:after="96"/>
+        <w:ind w:left="885" w:firstLine="0"/>
+        <w:rPr>
+          <w:rFonts w:eastAsia="Times New Roman" w:cs="Times New Roman"/>
+          <w:sz w:val="22"/>
+          <w:lang w:val="en-US"/>
+        </w:rPr>
+      </w:pPr>
+      <w:proofErr w:type="spellStart"/>
       <w:proofErr w:type="gramStart"/>
       <w:r>
         <w:rPr>
@@ -2932,7 +3247,16 @@
           <w:sz w:val="22"/>
           <w:lang w:val="en-US"/>
         </w:rPr>
-        <w:t>munmap(</w:t>
+        <w:t>munmap</w:t>
+      </w:r>
+      <w:proofErr w:type="spellEnd"/>
+      <w:r>
+        <w:rPr>
+          <w:rFonts w:eastAsia="Times New Roman" w:cs="Times New Roman"/>
+          <w:sz w:val="22"/>
+          <w:lang w:val="en-US"/>
+        </w:rPr>
+        <w:t>(</w:t>
       </w:r>
       <w:proofErr w:type="gramEnd"/>
       <w:r>
@@ -2941,29 +3265,30 @@
           <w:sz w:val="22"/>
           <w:lang w:val="en-US"/>
         </w:rPr>
-        <w:t>0x7f512d0b5000, 266240)          = 0</w:t>
-      </w:r>
-    </w:p>
-    <w:p>
-      <w:pPr>
-        <w:pStyle w:val="a9"/>
-        <w:keepNext/>
-        <w:keepLines/>
-        <w:pBdr>
-          <w:top w:val="nil"/>
-          <w:left w:val="nil"/>
-          <w:bottom w:val="nil"/>
-          <w:right w:val="nil"/>
-          <w:between w:val="nil"/>
-        </w:pBdr>
-        <w:spacing w:before="200" w:afterLines="40" w:after="96"/>
-        <w:ind w:left="885" w:firstLine="0"/>
-        <w:rPr>
-          <w:rFonts w:eastAsia="Times New Roman" w:cs="Times New Roman"/>
-          <w:sz w:val="22"/>
-          <w:lang w:val="en-US"/>
-        </w:rPr>
-      </w:pPr>
+        <w:t>0x7f512cf33000, 1052672)         = 0</w:t>
+      </w:r>
+    </w:p>
+    <w:p>
+      <w:pPr>
+        <w:pStyle w:val="a9"/>
+        <w:keepNext/>
+        <w:keepLines/>
+        <w:pBdr>
+          <w:top w:val="nil"/>
+          <w:left w:val="nil"/>
+          <w:bottom w:val="nil"/>
+          <w:right w:val="nil"/>
+          <w:between w:val="nil"/>
+        </w:pBdr>
+        <w:spacing w:before="200" w:afterLines="40" w:after="96"/>
+        <w:ind w:left="885" w:firstLine="0"/>
+        <w:rPr>
+          <w:rFonts w:eastAsia="Times New Roman" w:cs="Times New Roman"/>
+          <w:sz w:val="22"/>
+          <w:lang w:val="en-US"/>
+        </w:rPr>
+      </w:pPr>
+      <w:proofErr w:type="spellStart"/>
       <w:proofErr w:type="gramStart"/>
       <w:r>
         <w:rPr>
@@ -2971,7 +3296,16 @@
           <w:sz w:val="22"/>
           <w:lang w:val="en-US"/>
         </w:rPr>
-        <w:t>mmap(</w:t>
+        <w:t>mmap</w:t>
+      </w:r>
+      <w:proofErr w:type="spellEnd"/>
+      <w:r>
+        <w:rPr>
+          <w:rFonts w:eastAsia="Times New Roman" w:cs="Times New Roman"/>
+          <w:sz w:val="22"/>
+          <w:lang w:val="en-US"/>
+        </w:rPr>
+        <w:t>(</w:t>
       </w:r>
       <w:proofErr w:type="gramEnd"/>
       <w:r>
@@ -2980,29 +3314,30 @@
           <w:sz w:val="22"/>
           <w:lang w:val="en-US"/>
         </w:rPr>
-        <w:t>NULL, 1052672, PROT_READ|PROT_WRITE, MAP_PRIVATE|MAP_ANONYMOUS, -1, 0) = 0x7f512cf33000</w:t>
-      </w:r>
-    </w:p>
-    <w:p>
-      <w:pPr>
-        <w:pStyle w:val="a9"/>
-        <w:keepNext/>
-        <w:keepLines/>
-        <w:pBdr>
-          <w:top w:val="nil"/>
-          <w:left w:val="nil"/>
-          <w:bottom w:val="nil"/>
-          <w:right w:val="nil"/>
-          <w:between w:val="nil"/>
-        </w:pBdr>
-        <w:spacing w:before="200" w:afterLines="40" w:after="96"/>
-        <w:ind w:left="885" w:firstLine="0"/>
-        <w:rPr>
-          <w:rFonts w:eastAsia="Times New Roman" w:cs="Times New Roman"/>
-          <w:sz w:val="22"/>
-          <w:lang w:val="en-US"/>
-        </w:rPr>
-      </w:pPr>
+        <w:t>NULL, 4198400, PROT_READ|PROT_WRITE, MAP_PRIVATE|MAP_ANONYMOUS, -1, 0) = 0x7f512c931000</w:t>
+      </w:r>
+    </w:p>
+    <w:p>
+      <w:pPr>
+        <w:pStyle w:val="a9"/>
+        <w:keepNext/>
+        <w:keepLines/>
+        <w:pBdr>
+          <w:top w:val="nil"/>
+          <w:left w:val="nil"/>
+          <w:bottom w:val="nil"/>
+          <w:right w:val="nil"/>
+          <w:between w:val="nil"/>
+        </w:pBdr>
+        <w:spacing w:before="200" w:afterLines="40" w:after="96"/>
+        <w:ind w:left="885" w:firstLine="0"/>
+        <w:rPr>
+          <w:rFonts w:eastAsia="Times New Roman" w:cs="Times New Roman"/>
+          <w:sz w:val="22"/>
+          <w:lang w:val="en-US"/>
+        </w:rPr>
+      </w:pPr>
+      <w:proofErr w:type="spellStart"/>
       <w:proofErr w:type="gramStart"/>
       <w:r>
         <w:rPr>
@@ -3010,7 +3345,16 @@
           <w:sz w:val="22"/>
           <w:lang w:val="en-US"/>
         </w:rPr>
-        <w:t>munmap(</w:t>
+        <w:t>munmap</w:t>
+      </w:r>
+      <w:proofErr w:type="spellEnd"/>
+      <w:r>
+        <w:rPr>
+          <w:rFonts w:eastAsia="Times New Roman" w:cs="Times New Roman"/>
+          <w:sz w:val="22"/>
+          <w:lang w:val="en-US"/>
+        </w:rPr>
+        <w:t>(</w:t>
       </w:r>
       <w:proofErr w:type="gramEnd"/>
       <w:r>
@@ -3019,29 +3363,30 @@
           <w:sz w:val="22"/>
           <w:lang w:val="en-US"/>
         </w:rPr>
-        <w:t>0x7f512d034000, 528384)          = 0</w:t>
-      </w:r>
-    </w:p>
-    <w:p>
-      <w:pPr>
-        <w:pStyle w:val="a9"/>
-        <w:keepNext/>
-        <w:keepLines/>
-        <w:pBdr>
-          <w:top w:val="nil"/>
-          <w:left w:val="nil"/>
-          <w:bottom w:val="nil"/>
-          <w:right w:val="nil"/>
-          <w:between w:val="nil"/>
-        </w:pBdr>
-        <w:spacing w:before="200" w:afterLines="40" w:after="96"/>
-        <w:ind w:left="885" w:firstLine="0"/>
-        <w:rPr>
-          <w:rFonts w:eastAsia="Times New Roman" w:cs="Times New Roman"/>
-          <w:sz w:val="22"/>
-          <w:lang w:val="en-US"/>
-        </w:rPr>
-      </w:pPr>
+        <w:t>0x7f512cd32000, 2101248)         = 0</w:t>
+      </w:r>
+    </w:p>
+    <w:p>
+      <w:pPr>
+        <w:pStyle w:val="a9"/>
+        <w:keepNext/>
+        <w:keepLines/>
+        <w:pBdr>
+          <w:top w:val="nil"/>
+          <w:left w:val="nil"/>
+          <w:bottom w:val="nil"/>
+          <w:right w:val="nil"/>
+          <w:between w:val="nil"/>
+        </w:pBdr>
+        <w:spacing w:before="200" w:afterLines="40" w:after="96"/>
+        <w:ind w:left="885" w:firstLine="0"/>
+        <w:rPr>
+          <w:rFonts w:eastAsia="Times New Roman" w:cs="Times New Roman"/>
+          <w:sz w:val="22"/>
+          <w:lang w:val="en-US"/>
+        </w:rPr>
+      </w:pPr>
+      <w:proofErr w:type="spellStart"/>
       <w:proofErr w:type="gramStart"/>
       <w:r>
         <w:rPr>
@@ -3049,7 +3394,16 @@
           <w:sz w:val="22"/>
           <w:lang w:val="en-US"/>
         </w:rPr>
-        <w:t>mmap(</w:t>
+        <w:t>mmap</w:t>
+      </w:r>
+      <w:proofErr w:type="spellEnd"/>
+      <w:r>
+        <w:rPr>
+          <w:rFonts w:eastAsia="Times New Roman" w:cs="Times New Roman"/>
+          <w:sz w:val="22"/>
+          <w:lang w:val="en-US"/>
+        </w:rPr>
+        <w:t>(</w:t>
       </w:r>
       <w:proofErr w:type="gramEnd"/>
       <w:r>
@@ -3058,29 +3412,30 @@
           <w:sz w:val="22"/>
           <w:lang w:val="en-US"/>
         </w:rPr>
-        <w:t>NULL, 2101248, PROT_READ|PROT_WRITE, MAP_PRIVATE|MAP_ANONYMOUS, -1, 0) = 0x7f512cd32000</w:t>
-      </w:r>
-    </w:p>
-    <w:p>
-      <w:pPr>
-        <w:pStyle w:val="a9"/>
-        <w:keepNext/>
-        <w:keepLines/>
-        <w:pBdr>
-          <w:top w:val="nil"/>
-          <w:left w:val="nil"/>
-          <w:bottom w:val="nil"/>
-          <w:right w:val="nil"/>
-          <w:between w:val="nil"/>
-        </w:pBdr>
-        <w:spacing w:before="200" w:afterLines="40" w:after="96"/>
-        <w:ind w:left="885" w:firstLine="0"/>
-        <w:rPr>
-          <w:rFonts w:eastAsia="Times New Roman" w:cs="Times New Roman"/>
-          <w:sz w:val="22"/>
-          <w:lang w:val="en-US"/>
-        </w:rPr>
-      </w:pPr>
+        <w:t>NULL, 8392704, PROT_READ|PROT_WRITE, MAP_PRIVATE|MAP_ANONYMOUS, -1, 0) = 0x7f512c130000</w:t>
+      </w:r>
+    </w:p>
+    <w:p>
+      <w:pPr>
+        <w:pStyle w:val="a9"/>
+        <w:keepNext/>
+        <w:keepLines/>
+        <w:pBdr>
+          <w:top w:val="nil"/>
+          <w:left w:val="nil"/>
+          <w:bottom w:val="nil"/>
+          <w:right w:val="nil"/>
+          <w:between w:val="nil"/>
+        </w:pBdr>
+        <w:spacing w:before="200" w:afterLines="40" w:after="96"/>
+        <w:ind w:left="885" w:firstLine="0"/>
+        <w:rPr>
+          <w:rFonts w:eastAsia="Times New Roman" w:cs="Times New Roman"/>
+          <w:sz w:val="22"/>
+          <w:lang w:val="en-US"/>
+        </w:rPr>
+      </w:pPr>
+      <w:proofErr w:type="spellStart"/>
       <w:proofErr w:type="gramStart"/>
       <w:r>
         <w:rPr>
@@ -3088,7 +3443,16 @@
           <w:sz w:val="22"/>
           <w:lang w:val="en-US"/>
         </w:rPr>
-        <w:t>munmap(</w:t>
+        <w:t>munmap</w:t>
+      </w:r>
+      <w:proofErr w:type="spellEnd"/>
+      <w:r>
+        <w:rPr>
+          <w:rFonts w:eastAsia="Times New Roman" w:cs="Times New Roman"/>
+          <w:sz w:val="22"/>
+          <w:lang w:val="en-US"/>
+        </w:rPr>
+        <w:t>(</w:t>
       </w:r>
       <w:proofErr w:type="gramEnd"/>
       <w:r>
@@ -3097,29 +3461,30 @@
           <w:sz w:val="22"/>
           <w:lang w:val="en-US"/>
         </w:rPr>
-        <w:t>0x7f512cf33000, 1052672)         = 0</w:t>
-      </w:r>
-    </w:p>
-    <w:p>
-      <w:pPr>
-        <w:pStyle w:val="a9"/>
-        <w:keepNext/>
-        <w:keepLines/>
-        <w:pBdr>
-          <w:top w:val="nil"/>
-          <w:left w:val="nil"/>
-          <w:bottom w:val="nil"/>
-          <w:right w:val="nil"/>
-          <w:between w:val="nil"/>
-        </w:pBdr>
-        <w:spacing w:before="200" w:afterLines="40" w:after="96"/>
-        <w:ind w:left="885" w:firstLine="0"/>
-        <w:rPr>
-          <w:rFonts w:eastAsia="Times New Roman" w:cs="Times New Roman"/>
-          <w:sz w:val="22"/>
-          <w:lang w:val="en-US"/>
-        </w:rPr>
-      </w:pPr>
+        <w:t>0x7f512c931000, 4198400)         = 0</w:t>
+      </w:r>
+    </w:p>
+    <w:p>
+      <w:pPr>
+        <w:pStyle w:val="a9"/>
+        <w:keepNext/>
+        <w:keepLines/>
+        <w:pBdr>
+          <w:top w:val="nil"/>
+          <w:left w:val="nil"/>
+          <w:bottom w:val="nil"/>
+          <w:right w:val="nil"/>
+          <w:between w:val="nil"/>
+        </w:pBdr>
+        <w:spacing w:before="200" w:afterLines="40" w:after="96"/>
+        <w:ind w:left="885" w:firstLine="0"/>
+        <w:rPr>
+          <w:rFonts w:eastAsia="Times New Roman" w:cs="Times New Roman"/>
+          <w:sz w:val="22"/>
+          <w:lang w:val="en-US"/>
+        </w:rPr>
+      </w:pPr>
+      <w:proofErr w:type="spellStart"/>
       <w:proofErr w:type="gramStart"/>
       <w:r>
         <w:rPr>
@@ -3127,7 +3492,16 @@
           <w:sz w:val="22"/>
           <w:lang w:val="en-US"/>
         </w:rPr>
-        <w:t>mmap(</w:t>
+        <w:t>mmap</w:t>
+      </w:r>
+      <w:proofErr w:type="spellEnd"/>
+      <w:r>
+        <w:rPr>
+          <w:rFonts w:eastAsia="Times New Roman" w:cs="Times New Roman"/>
+          <w:sz w:val="22"/>
+          <w:lang w:val="en-US"/>
+        </w:rPr>
+        <w:t>(</w:t>
       </w:r>
       <w:proofErr w:type="gramEnd"/>
       <w:r>
@@ -3136,29 +3510,30 @@
           <w:sz w:val="22"/>
           <w:lang w:val="en-US"/>
         </w:rPr>
-        <w:t>NULL, 4198400, PROT_READ|PROT_WRITE, MAP_PRIVATE|MAP_ANONYMOUS, -1, 0) = 0x7f512c931000</w:t>
-      </w:r>
-    </w:p>
-    <w:p>
-      <w:pPr>
-        <w:pStyle w:val="a9"/>
-        <w:keepNext/>
-        <w:keepLines/>
-        <w:pBdr>
-          <w:top w:val="nil"/>
-          <w:left w:val="nil"/>
-          <w:bottom w:val="nil"/>
-          <w:right w:val="nil"/>
-          <w:between w:val="nil"/>
-        </w:pBdr>
-        <w:spacing w:before="200" w:afterLines="40" w:after="96"/>
-        <w:ind w:left="885" w:firstLine="0"/>
-        <w:rPr>
-          <w:rFonts w:eastAsia="Times New Roman" w:cs="Times New Roman"/>
-          <w:sz w:val="22"/>
-          <w:lang w:val="en-US"/>
-        </w:rPr>
-      </w:pPr>
+        <w:t>NULL, 16781312, PROT_READ|PROT_WRITE, MAP_PRIVATE|MAP_ANONYMOUS, -1, 0) = 0x7f512b12f000</w:t>
+      </w:r>
+    </w:p>
+    <w:p>
+      <w:pPr>
+        <w:pStyle w:val="a9"/>
+        <w:keepNext/>
+        <w:keepLines/>
+        <w:pBdr>
+          <w:top w:val="nil"/>
+          <w:left w:val="nil"/>
+          <w:bottom w:val="nil"/>
+          <w:right w:val="nil"/>
+          <w:between w:val="nil"/>
+        </w:pBdr>
+        <w:spacing w:before="200" w:afterLines="40" w:after="96"/>
+        <w:ind w:left="885" w:firstLine="0"/>
+        <w:rPr>
+          <w:rFonts w:eastAsia="Times New Roman" w:cs="Times New Roman"/>
+          <w:sz w:val="22"/>
+          <w:lang w:val="en-US"/>
+        </w:rPr>
+      </w:pPr>
+      <w:proofErr w:type="spellStart"/>
       <w:proofErr w:type="gramStart"/>
       <w:r>
         <w:rPr>
@@ -3166,7 +3541,16 @@
           <w:sz w:val="22"/>
           <w:lang w:val="en-US"/>
         </w:rPr>
-        <w:t>munmap(</w:t>
+        <w:t>munmap</w:t>
+      </w:r>
+      <w:proofErr w:type="spellEnd"/>
+      <w:r>
+        <w:rPr>
+          <w:rFonts w:eastAsia="Times New Roman" w:cs="Times New Roman"/>
+          <w:sz w:val="22"/>
+          <w:lang w:val="en-US"/>
+        </w:rPr>
+        <w:t>(</w:t>
       </w:r>
       <w:proofErr w:type="gramEnd"/>
       <w:r>
@@ -3175,29 +3559,32 @@
           <w:sz w:val="22"/>
           <w:lang w:val="en-US"/>
         </w:rPr>
-        <w:t>0x7f512cd32000, 2101248)         = 0</w:t>
-      </w:r>
-    </w:p>
-    <w:p>
-      <w:pPr>
-        <w:pStyle w:val="a9"/>
-        <w:keepNext/>
-        <w:keepLines/>
-        <w:pBdr>
-          <w:top w:val="nil"/>
-          <w:left w:val="nil"/>
-          <w:bottom w:val="nil"/>
-          <w:right w:val="nil"/>
-          <w:between w:val="nil"/>
-        </w:pBdr>
-        <w:spacing w:before="200" w:afterLines="40" w:after="96"/>
-        <w:ind w:left="885" w:firstLine="0"/>
-        <w:rPr>
-          <w:rFonts w:eastAsia="Times New Roman" w:cs="Times New Roman"/>
-          <w:sz w:val="22"/>
-          <w:lang w:val="en-US"/>
-        </w:rPr>
-      </w:pPr>
+        <w:t>0x7f512c130000, 8392704)         = 0</w:t>
+      </w:r>
+      <w:bookmarkStart w:id="0" w:name="_GoBack"/>
+      <w:bookmarkEnd w:id="0"/>
+    </w:p>
+    <w:p>
+      <w:pPr>
+        <w:pStyle w:val="a9"/>
+        <w:keepNext/>
+        <w:keepLines/>
+        <w:pBdr>
+          <w:top w:val="nil"/>
+          <w:left w:val="nil"/>
+          <w:bottom w:val="nil"/>
+          <w:right w:val="nil"/>
+          <w:between w:val="nil"/>
+        </w:pBdr>
+        <w:spacing w:before="200" w:afterLines="40" w:after="96"/>
+        <w:ind w:left="885" w:firstLine="0"/>
+        <w:rPr>
+          <w:rFonts w:eastAsia="Times New Roman" w:cs="Times New Roman"/>
+          <w:sz w:val="22"/>
+          <w:lang w:val="en-US"/>
+        </w:rPr>
+      </w:pPr>
+      <w:proofErr w:type="spellStart"/>
       <w:proofErr w:type="gramStart"/>
       <w:r>
         <w:rPr>
@@ -3205,7 +3592,16 @@
           <w:sz w:val="22"/>
           <w:lang w:val="en-US"/>
         </w:rPr>
-        <w:t>mmap(</w:t>
+        <w:t>mmap</w:t>
+      </w:r>
+      <w:proofErr w:type="spellEnd"/>
+      <w:r>
+        <w:rPr>
+          <w:rFonts w:eastAsia="Times New Roman" w:cs="Times New Roman"/>
+          <w:sz w:val="22"/>
+          <w:lang w:val="en-US"/>
+        </w:rPr>
+        <w:t>(</w:t>
       </w:r>
       <w:proofErr w:type="gramEnd"/>
       <w:r>
@@ -3214,29 +3610,30 @@
           <w:sz w:val="22"/>
           <w:lang w:val="en-US"/>
         </w:rPr>
-        <w:t>NULL, 8392704, PROT_READ|PROT_WRITE, MAP_PRIVATE|MAP_ANONYMOUS, -1, 0) = 0x7f512c130000</w:t>
-      </w:r>
-    </w:p>
-    <w:p>
-      <w:pPr>
-        <w:pStyle w:val="a9"/>
-        <w:keepNext/>
-        <w:keepLines/>
-        <w:pBdr>
-          <w:top w:val="nil"/>
-          <w:left w:val="nil"/>
-          <w:bottom w:val="nil"/>
-          <w:right w:val="nil"/>
-          <w:between w:val="nil"/>
-        </w:pBdr>
-        <w:spacing w:before="200" w:afterLines="40" w:after="96"/>
-        <w:ind w:left="885" w:firstLine="0"/>
-        <w:rPr>
-          <w:rFonts w:eastAsia="Times New Roman" w:cs="Times New Roman"/>
-          <w:sz w:val="22"/>
-          <w:lang w:val="en-US"/>
-        </w:rPr>
-      </w:pPr>
+        <w:t>NULL, 33558528, PROT_READ|PROT_WRITE, MAP_PRIVATE|MAP_ANONYMOUS, -1, 0) = 0x7f512912e000</w:t>
+      </w:r>
+    </w:p>
+    <w:p>
+      <w:pPr>
+        <w:pStyle w:val="a9"/>
+        <w:keepNext/>
+        <w:keepLines/>
+        <w:pBdr>
+          <w:top w:val="nil"/>
+          <w:left w:val="nil"/>
+          <w:bottom w:val="nil"/>
+          <w:right w:val="nil"/>
+          <w:between w:val="nil"/>
+        </w:pBdr>
+        <w:spacing w:before="200" w:afterLines="40" w:after="96"/>
+        <w:ind w:left="885" w:firstLine="0"/>
+        <w:rPr>
+          <w:rFonts w:eastAsia="Times New Roman" w:cs="Times New Roman"/>
+          <w:sz w:val="22"/>
+          <w:lang w:val="en-US"/>
+        </w:rPr>
+      </w:pPr>
+      <w:proofErr w:type="spellStart"/>
       <w:proofErr w:type="gramStart"/>
       <w:r>
         <w:rPr>
@@ -3244,7 +3641,16 @@
           <w:sz w:val="22"/>
           <w:lang w:val="en-US"/>
         </w:rPr>
-        <w:t>munmap(</w:t>
+        <w:t>munmap</w:t>
+      </w:r>
+      <w:proofErr w:type="spellEnd"/>
+      <w:r>
+        <w:rPr>
+          <w:rFonts w:eastAsia="Times New Roman" w:cs="Times New Roman"/>
+          <w:sz w:val="22"/>
+          <w:lang w:val="en-US"/>
+        </w:rPr>
+        <w:t>(</w:t>
       </w:r>
       <w:proofErr w:type="gramEnd"/>
       <w:r>
@@ -3253,29 +3659,30 @@
           <w:sz w:val="22"/>
           <w:lang w:val="en-US"/>
         </w:rPr>
-        <w:t>0x7f512c931000, 4198400)         = 0</w:t>
-      </w:r>
-    </w:p>
-    <w:p>
-      <w:pPr>
-        <w:pStyle w:val="a9"/>
-        <w:keepNext/>
-        <w:keepLines/>
-        <w:pBdr>
-          <w:top w:val="nil"/>
-          <w:left w:val="nil"/>
-          <w:bottom w:val="nil"/>
-          <w:right w:val="nil"/>
-          <w:between w:val="nil"/>
-        </w:pBdr>
-        <w:spacing w:before="200" w:afterLines="40" w:after="96"/>
-        <w:ind w:left="885" w:firstLine="0"/>
-        <w:rPr>
-          <w:rFonts w:eastAsia="Times New Roman" w:cs="Times New Roman"/>
-          <w:sz w:val="22"/>
-          <w:lang w:val="en-US"/>
-        </w:rPr>
-      </w:pPr>
+        <w:t>0x7f512b12f000, 16781312)        = 0</w:t>
+      </w:r>
+    </w:p>
+    <w:p>
+      <w:pPr>
+        <w:pStyle w:val="a9"/>
+        <w:keepNext/>
+        <w:keepLines/>
+        <w:pBdr>
+          <w:top w:val="nil"/>
+          <w:left w:val="nil"/>
+          <w:bottom w:val="nil"/>
+          <w:right w:val="nil"/>
+          <w:between w:val="nil"/>
+        </w:pBdr>
+        <w:spacing w:before="200" w:afterLines="40" w:after="96"/>
+        <w:ind w:left="885" w:firstLine="0"/>
+        <w:rPr>
+          <w:rFonts w:eastAsia="Times New Roman" w:cs="Times New Roman"/>
+          <w:sz w:val="22"/>
+          <w:lang w:val="en-US"/>
+        </w:rPr>
+      </w:pPr>
+      <w:proofErr w:type="spellStart"/>
       <w:proofErr w:type="gramStart"/>
       <w:r>
         <w:rPr>
@@ -3283,7 +3690,16 @@
           <w:sz w:val="22"/>
           <w:lang w:val="en-US"/>
         </w:rPr>
-        <w:t>mmap(</w:t>
+        <w:t>mmap</w:t>
+      </w:r>
+      <w:proofErr w:type="spellEnd"/>
+      <w:r>
+        <w:rPr>
+          <w:rFonts w:eastAsia="Times New Roman" w:cs="Times New Roman"/>
+          <w:sz w:val="22"/>
+          <w:lang w:val="en-US"/>
+        </w:rPr>
+        <w:t>(</w:t>
       </w:r>
       <w:proofErr w:type="gramEnd"/>
       <w:r>
@@ -3292,29 +3708,30 @@
           <w:sz w:val="22"/>
           <w:lang w:val="en-US"/>
         </w:rPr>
-        <w:t>NULL, 16781312, PROT_READ|PROT_WRITE, MAP_PRIVATE|MAP_ANONYMOUS, -1, 0) = 0x7f512b12f000</w:t>
-      </w:r>
-    </w:p>
-    <w:p>
-      <w:pPr>
-        <w:pStyle w:val="a9"/>
-        <w:keepNext/>
-        <w:keepLines/>
-        <w:pBdr>
-          <w:top w:val="nil"/>
-          <w:left w:val="nil"/>
-          <w:bottom w:val="nil"/>
-          <w:right w:val="nil"/>
-          <w:between w:val="nil"/>
-        </w:pBdr>
-        <w:spacing w:before="200" w:afterLines="40" w:after="96"/>
-        <w:ind w:left="885" w:firstLine="0"/>
-        <w:rPr>
-          <w:rFonts w:eastAsia="Times New Roman" w:cs="Times New Roman"/>
-          <w:sz w:val="22"/>
-          <w:lang w:val="en-US"/>
-        </w:rPr>
-      </w:pPr>
+        <w:t>NULL, 67112960, PROT_READ|PROT_WRITE, MAP_PRIVATE|MAP_ANONYMOUS, -1, 0) = 0x7f512512d000</w:t>
+      </w:r>
+    </w:p>
+    <w:p>
+      <w:pPr>
+        <w:pStyle w:val="a9"/>
+        <w:keepNext/>
+        <w:keepLines/>
+        <w:pBdr>
+          <w:top w:val="nil"/>
+          <w:left w:val="nil"/>
+          <w:bottom w:val="nil"/>
+          <w:right w:val="nil"/>
+          <w:between w:val="nil"/>
+        </w:pBdr>
+        <w:spacing w:before="200" w:afterLines="40" w:after="96"/>
+        <w:ind w:left="885" w:firstLine="0"/>
+        <w:rPr>
+          <w:rFonts w:eastAsia="Times New Roman" w:cs="Times New Roman"/>
+          <w:sz w:val="22"/>
+          <w:lang w:val="en-US"/>
+        </w:rPr>
+      </w:pPr>
+      <w:proofErr w:type="spellStart"/>
       <w:proofErr w:type="gramStart"/>
       <w:r>
         <w:rPr>
@@ -3322,7 +3739,16 @@
           <w:sz w:val="22"/>
           <w:lang w:val="en-US"/>
         </w:rPr>
-        <w:t>munmap(</w:t>
+        <w:t>munmap</w:t>
+      </w:r>
+      <w:proofErr w:type="spellEnd"/>
+      <w:r>
+        <w:rPr>
+          <w:rFonts w:eastAsia="Times New Roman" w:cs="Times New Roman"/>
+          <w:sz w:val="22"/>
+          <w:lang w:val="en-US"/>
+        </w:rPr>
+        <w:t>(</w:t>
       </w:r>
       <w:proofErr w:type="gramEnd"/>
       <w:r>
@@ -3331,29 +3757,30 @@
           <w:sz w:val="22"/>
           <w:lang w:val="en-US"/>
         </w:rPr>
-        <w:t>0x7f512c130000, 8392704)         = 0</w:t>
-      </w:r>
-    </w:p>
-    <w:p>
-      <w:pPr>
-        <w:pStyle w:val="a9"/>
-        <w:keepNext/>
-        <w:keepLines/>
-        <w:pBdr>
-          <w:top w:val="nil"/>
-          <w:left w:val="nil"/>
-          <w:bottom w:val="nil"/>
-          <w:right w:val="nil"/>
-          <w:between w:val="nil"/>
-        </w:pBdr>
-        <w:spacing w:before="200" w:afterLines="40" w:after="96"/>
-        <w:ind w:left="885" w:firstLine="0"/>
-        <w:rPr>
-          <w:rFonts w:eastAsia="Times New Roman" w:cs="Times New Roman"/>
-          <w:sz w:val="22"/>
-          <w:lang w:val="en-US"/>
-        </w:rPr>
-      </w:pPr>
+        <w:t>0x7f512912e000, 33558528)        = 0</w:t>
+      </w:r>
+    </w:p>
+    <w:p>
+      <w:pPr>
+        <w:pStyle w:val="a9"/>
+        <w:keepNext/>
+        <w:keepLines/>
+        <w:pBdr>
+          <w:top w:val="nil"/>
+          <w:left w:val="nil"/>
+          <w:bottom w:val="nil"/>
+          <w:right w:val="nil"/>
+          <w:between w:val="nil"/>
+        </w:pBdr>
+        <w:spacing w:before="200" w:afterLines="40" w:after="96"/>
+        <w:ind w:left="885" w:firstLine="0"/>
+        <w:rPr>
+          <w:rFonts w:eastAsia="Times New Roman" w:cs="Times New Roman"/>
+          <w:sz w:val="22"/>
+          <w:lang w:val="en-US"/>
+        </w:rPr>
+      </w:pPr>
+      <w:proofErr w:type="spellStart"/>
       <w:proofErr w:type="gramStart"/>
       <w:r>
         <w:rPr>
@@ -3361,7 +3788,16 @@
           <w:sz w:val="22"/>
           <w:lang w:val="en-US"/>
         </w:rPr>
-        <w:t>mmap(</w:t>
+        <w:t>mmap</w:t>
+      </w:r>
+      <w:proofErr w:type="spellEnd"/>
+      <w:r>
+        <w:rPr>
+          <w:rFonts w:eastAsia="Times New Roman" w:cs="Times New Roman"/>
+          <w:sz w:val="22"/>
+          <w:lang w:val="en-US"/>
+        </w:rPr>
+        <w:t>(</w:t>
       </w:r>
       <w:proofErr w:type="gramEnd"/>
       <w:r>
@@ -3370,29 +3806,30 @@
           <w:sz w:val="22"/>
           <w:lang w:val="en-US"/>
         </w:rPr>
-        <w:t>NULL, 33558528, PROT_READ|PROT_WRITE, MAP_PRIVATE|MAP_ANONYMOUS, -1, 0) = 0x7f512912e000</w:t>
-      </w:r>
-    </w:p>
-    <w:p>
-      <w:pPr>
-        <w:pStyle w:val="a9"/>
-        <w:keepNext/>
-        <w:keepLines/>
-        <w:pBdr>
-          <w:top w:val="nil"/>
-          <w:left w:val="nil"/>
-          <w:bottom w:val="nil"/>
-          <w:right w:val="nil"/>
-          <w:between w:val="nil"/>
-        </w:pBdr>
-        <w:spacing w:before="200" w:afterLines="40" w:after="96"/>
-        <w:ind w:left="885" w:firstLine="0"/>
-        <w:rPr>
-          <w:rFonts w:eastAsia="Times New Roman" w:cs="Times New Roman"/>
-          <w:sz w:val="22"/>
-          <w:lang w:val="en-US"/>
-        </w:rPr>
-      </w:pPr>
+        <w:t>NULL, 134221824, PROT_READ|PROT_WRITE, MAP_PRIVATE|MAP_ANONYMOUS, -1, 0) = 0x7f511d12c000</w:t>
+      </w:r>
+    </w:p>
+    <w:p>
+      <w:pPr>
+        <w:pStyle w:val="a9"/>
+        <w:keepNext/>
+        <w:keepLines/>
+        <w:pBdr>
+          <w:top w:val="nil"/>
+          <w:left w:val="nil"/>
+          <w:bottom w:val="nil"/>
+          <w:right w:val="nil"/>
+          <w:between w:val="nil"/>
+        </w:pBdr>
+        <w:spacing w:before="200" w:afterLines="40" w:after="96"/>
+        <w:ind w:left="885" w:firstLine="0"/>
+        <w:rPr>
+          <w:rFonts w:eastAsia="Times New Roman" w:cs="Times New Roman"/>
+          <w:sz w:val="22"/>
+          <w:lang w:val="en-US"/>
+        </w:rPr>
+      </w:pPr>
+      <w:proofErr w:type="spellStart"/>
       <w:proofErr w:type="gramStart"/>
       <w:r>
         <w:rPr>
@@ -3400,7 +3837,16 @@
           <w:sz w:val="22"/>
           <w:lang w:val="en-US"/>
         </w:rPr>
-        <w:t>munmap(</w:t>
+        <w:t>munmap</w:t>
+      </w:r>
+      <w:proofErr w:type="spellEnd"/>
+      <w:r>
+        <w:rPr>
+          <w:rFonts w:eastAsia="Times New Roman" w:cs="Times New Roman"/>
+          <w:sz w:val="22"/>
+          <w:lang w:val="en-US"/>
+        </w:rPr>
+        <w:t>(</w:t>
       </w:r>
       <w:proofErr w:type="gramEnd"/>
       <w:r>
@@ -3409,29 +3855,30 @@
           <w:sz w:val="22"/>
           <w:lang w:val="en-US"/>
         </w:rPr>
-        <w:t>0x7f512b12f000, 16781312)        = 0</w:t>
-      </w:r>
-    </w:p>
-    <w:p>
-      <w:pPr>
-        <w:pStyle w:val="a9"/>
-        <w:keepNext/>
-        <w:keepLines/>
-        <w:pBdr>
-          <w:top w:val="nil"/>
-          <w:left w:val="nil"/>
-          <w:bottom w:val="nil"/>
-          <w:right w:val="nil"/>
-          <w:between w:val="nil"/>
-        </w:pBdr>
-        <w:spacing w:before="200" w:afterLines="40" w:after="96"/>
-        <w:ind w:left="885" w:firstLine="0"/>
-        <w:rPr>
-          <w:rFonts w:eastAsia="Times New Roman" w:cs="Times New Roman"/>
-          <w:sz w:val="22"/>
-          <w:lang w:val="en-US"/>
-        </w:rPr>
-      </w:pPr>
+        <w:t>0x7f512512d000, 67112960)        = 0</w:t>
+      </w:r>
+    </w:p>
+    <w:p>
+      <w:pPr>
+        <w:pStyle w:val="a9"/>
+        <w:keepNext/>
+        <w:keepLines/>
+        <w:pBdr>
+          <w:top w:val="nil"/>
+          <w:left w:val="nil"/>
+          <w:bottom w:val="nil"/>
+          <w:right w:val="nil"/>
+          <w:between w:val="nil"/>
+        </w:pBdr>
+        <w:spacing w:before="200" w:afterLines="40" w:after="96"/>
+        <w:ind w:left="885" w:firstLine="0"/>
+        <w:rPr>
+          <w:rFonts w:eastAsia="Times New Roman" w:cs="Times New Roman"/>
+          <w:sz w:val="22"/>
+          <w:lang w:val="en-US"/>
+        </w:rPr>
+      </w:pPr>
+      <w:proofErr w:type="spellStart"/>
       <w:proofErr w:type="gramStart"/>
       <w:r>
         <w:rPr>
@@ -3439,7 +3886,16 @@
           <w:sz w:val="22"/>
           <w:lang w:val="en-US"/>
         </w:rPr>
-        <w:t>mmap(</w:t>
+        <w:t>mmap</w:t>
+      </w:r>
+      <w:proofErr w:type="spellEnd"/>
+      <w:r>
+        <w:rPr>
+          <w:rFonts w:eastAsia="Times New Roman" w:cs="Times New Roman"/>
+          <w:sz w:val="22"/>
+          <w:lang w:val="en-US"/>
+        </w:rPr>
+        <w:t>(</w:t>
       </w:r>
       <w:proofErr w:type="gramEnd"/>
       <w:r>
@@ -3448,29 +3904,30 @@
           <w:sz w:val="22"/>
           <w:lang w:val="en-US"/>
         </w:rPr>
-        <w:t>NULL, 67112960, PROT_READ|PROT_WRITE, MAP_PRIVATE|MAP_ANONYMOUS, -1, 0) = 0x7f512512d000</w:t>
-      </w:r>
-    </w:p>
-    <w:p>
-      <w:pPr>
-        <w:pStyle w:val="a9"/>
-        <w:keepNext/>
-        <w:keepLines/>
-        <w:pBdr>
-          <w:top w:val="nil"/>
-          <w:left w:val="nil"/>
-          <w:bottom w:val="nil"/>
-          <w:right w:val="nil"/>
-          <w:between w:val="nil"/>
-        </w:pBdr>
-        <w:spacing w:before="200" w:afterLines="40" w:after="96"/>
-        <w:ind w:left="885" w:firstLine="0"/>
-        <w:rPr>
-          <w:rFonts w:eastAsia="Times New Roman" w:cs="Times New Roman"/>
-          <w:sz w:val="22"/>
-          <w:lang w:val="en-US"/>
-        </w:rPr>
-      </w:pPr>
+        <w:t>NULL, 268439552, PROT_READ|PROT_WRITE, MAP_PRIVATE|MAP_ANONYMOUS, -1, 0) = 0x7f510d12b000</w:t>
+      </w:r>
+    </w:p>
+    <w:p>
+      <w:pPr>
+        <w:pStyle w:val="a9"/>
+        <w:keepNext/>
+        <w:keepLines/>
+        <w:pBdr>
+          <w:top w:val="nil"/>
+          <w:left w:val="nil"/>
+          <w:bottom w:val="nil"/>
+          <w:right w:val="nil"/>
+          <w:between w:val="nil"/>
+        </w:pBdr>
+        <w:spacing w:before="200" w:afterLines="40" w:after="96"/>
+        <w:ind w:left="885" w:firstLine="0"/>
+        <w:rPr>
+          <w:rFonts w:eastAsia="Times New Roman" w:cs="Times New Roman"/>
+          <w:sz w:val="22"/>
+          <w:lang w:val="en-US"/>
+        </w:rPr>
+      </w:pPr>
+      <w:proofErr w:type="spellStart"/>
       <w:proofErr w:type="gramStart"/>
       <w:r>
         <w:rPr>
@@ -3478,7 +3935,16 @@
           <w:sz w:val="22"/>
           <w:lang w:val="en-US"/>
         </w:rPr>
-        <w:t>munmap(</w:t>
+        <w:t>munmap</w:t>
+      </w:r>
+      <w:proofErr w:type="spellEnd"/>
+      <w:r>
+        <w:rPr>
+          <w:rFonts w:eastAsia="Times New Roman" w:cs="Times New Roman"/>
+          <w:sz w:val="22"/>
+          <w:lang w:val="en-US"/>
+        </w:rPr>
+        <w:t>(</w:t>
       </w:r>
       <w:proofErr w:type="gramEnd"/>
       <w:r>
@@ -3487,162 +3953,6 @@
           <w:sz w:val="22"/>
           <w:lang w:val="en-US"/>
         </w:rPr>
-        <w:t>0x7f512912e000, 33558528)        = 0</w:t>
-      </w:r>
-    </w:p>
-    <w:p>
-      <w:pPr>
-        <w:pStyle w:val="a9"/>
-        <w:keepNext/>
-        <w:keepLines/>
-        <w:pBdr>
-          <w:top w:val="nil"/>
-          <w:left w:val="nil"/>
-          <w:bottom w:val="nil"/>
-          <w:right w:val="nil"/>
-          <w:between w:val="nil"/>
-        </w:pBdr>
-        <w:spacing w:before="200" w:afterLines="40" w:after="96"/>
-        <w:ind w:left="885" w:firstLine="0"/>
-        <w:rPr>
-          <w:rFonts w:eastAsia="Times New Roman" w:cs="Times New Roman"/>
-          <w:sz w:val="22"/>
-          <w:lang w:val="en-US"/>
-        </w:rPr>
-      </w:pPr>
-      <w:proofErr w:type="gramStart"/>
-      <w:r>
-        <w:rPr>
-          <w:rFonts w:eastAsia="Times New Roman" w:cs="Times New Roman"/>
-          <w:sz w:val="22"/>
-          <w:lang w:val="en-US"/>
-        </w:rPr>
-        <w:t>mmap(</w:t>
-      </w:r>
-      <w:proofErr w:type="gramEnd"/>
-      <w:r>
-        <w:rPr>
-          <w:rFonts w:eastAsia="Times New Roman" w:cs="Times New Roman"/>
-          <w:sz w:val="22"/>
-          <w:lang w:val="en-US"/>
-        </w:rPr>
-        <w:t>NULL, 134221824, PROT_READ|PROT_WRITE, MAP_PRIVATE|MAP_ANONYMOUS, -1, 0) = 0x7f511d12c000</w:t>
-      </w:r>
-    </w:p>
-    <w:p>
-      <w:pPr>
-        <w:pStyle w:val="a9"/>
-        <w:keepNext/>
-        <w:keepLines/>
-        <w:pBdr>
-          <w:top w:val="nil"/>
-          <w:left w:val="nil"/>
-          <w:bottom w:val="nil"/>
-          <w:right w:val="nil"/>
-          <w:between w:val="nil"/>
-        </w:pBdr>
-        <w:spacing w:before="200" w:afterLines="40" w:after="96"/>
-        <w:ind w:left="885" w:firstLine="0"/>
-        <w:rPr>
-          <w:rFonts w:eastAsia="Times New Roman" w:cs="Times New Roman"/>
-          <w:sz w:val="22"/>
-          <w:lang w:val="en-US"/>
-        </w:rPr>
-      </w:pPr>
-      <w:proofErr w:type="gramStart"/>
-      <w:r>
-        <w:rPr>
-          <w:rFonts w:eastAsia="Times New Roman" w:cs="Times New Roman"/>
-          <w:sz w:val="22"/>
-          <w:lang w:val="en-US"/>
-        </w:rPr>
-        <w:t>munmap(</w:t>
-      </w:r>
-      <w:proofErr w:type="gramEnd"/>
-      <w:r>
-        <w:rPr>
-          <w:rFonts w:eastAsia="Times New Roman" w:cs="Times New Roman"/>
-          <w:sz w:val="22"/>
-          <w:lang w:val="en-US"/>
-        </w:rPr>
-        <w:t>0x7f512512d000, 67112960)        = 0</w:t>
-      </w:r>
-    </w:p>
-    <w:p>
-      <w:pPr>
-        <w:pStyle w:val="a9"/>
-        <w:keepNext/>
-        <w:keepLines/>
-        <w:pBdr>
-          <w:top w:val="nil"/>
-          <w:left w:val="nil"/>
-          <w:bottom w:val="nil"/>
-          <w:right w:val="nil"/>
-          <w:between w:val="nil"/>
-        </w:pBdr>
-        <w:spacing w:before="200" w:afterLines="40" w:after="96"/>
-        <w:ind w:left="885" w:firstLine="0"/>
-        <w:rPr>
-          <w:rFonts w:eastAsia="Times New Roman" w:cs="Times New Roman"/>
-          <w:sz w:val="22"/>
-          <w:lang w:val="en-US"/>
-        </w:rPr>
-      </w:pPr>
-      <w:proofErr w:type="gramStart"/>
-      <w:r>
-        <w:rPr>
-          <w:rFonts w:eastAsia="Times New Roman" w:cs="Times New Roman"/>
-          <w:sz w:val="22"/>
-          <w:lang w:val="en-US"/>
-        </w:rPr>
-        <w:t>mmap(</w:t>
-      </w:r>
-      <w:proofErr w:type="gramEnd"/>
-      <w:r>
-        <w:rPr>
-          <w:rFonts w:eastAsia="Times New Roman" w:cs="Times New Roman"/>
-          <w:sz w:val="22"/>
-          <w:lang w:val="en-US"/>
-        </w:rPr>
-        <w:t>NULL, 268439552, PROT_READ|PROT_WRITE, MAP_PRIVATE|MAP_ANONYMOUS, -1, 0) = 0x7f510d12b000</w:t>
-      </w:r>
-    </w:p>
-    <w:p>
-      <w:pPr>
-        <w:pStyle w:val="a9"/>
-        <w:keepNext/>
-        <w:keepLines/>
-        <w:pBdr>
-          <w:top w:val="nil"/>
-          <w:left w:val="nil"/>
-          <w:bottom w:val="nil"/>
-          <w:right w:val="nil"/>
-          <w:between w:val="nil"/>
-        </w:pBdr>
-        <w:spacing w:before="200" w:afterLines="40" w:after="96"/>
-        <w:ind w:left="885" w:firstLine="0"/>
-        <w:rPr>
-          <w:rFonts w:eastAsia="Times New Roman" w:cs="Times New Roman"/>
-          <w:sz w:val="22"/>
-          <w:lang w:val="en-US"/>
-        </w:rPr>
-      </w:pPr>
-      <w:proofErr w:type="gramStart"/>
-      <w:r>
-        <w:rPr>
-          <w:rFonts w:eastAsia="Times New Roman" w:cs="Times New Roman"/>
-          <w:sz w:val="22"/>
-          <w:lang w:val="en-US"/>
-        </w:rPr>
-        <w:t>munmap(</w:t>
-      </w:r>
-      <w:proofErr w:type="gramEnd"/>
-      <w:r>
-        <w:rPr>
-          <w:rFonts w:eastAsia="Times New Roman" w:cs="Times New Roman"/>
-          <w:sz w:val="22"/>
-          <w:lang w:val="en-US"/>
-        </w:rPr>
         <w:t>0x7f511d12c000, 134221824)       = 0</w:t>
       </w:r>
     </w:p>
@@ -3672,34 +3982,102 @@
           <w:sz w:val="22"/>
           <w:lang w:val="en-US"/>
         </w:rPr>
-        <w:t>--- SIGINT {si_signo=SIGINT, si_code=SI_KERNEL} ---</w:t>
-      </w:r>
-    </w:p>
-    <w:p>
-      <w:pPr>
-        <w:pStyle w:val="a9"/>
-        <w:keepNext/>
-        <w:keepLines/>
-        <w:pBdr>
-          <w:top w:val="nil"/>
-          <w:left w:val="nil"/>
-          <w:bottom w:val="nil"/>
-          <w:right w:val="nil"/>
-          <w:between w:val="nil"/>
-        </w:pBdr>
-        <w:spacing w:before="200" w:afterLines="40" w:after="96"/>
-        <w:ind w:left="885" w:firstLine="0"/>
-        <w:rPr>
-          <w:rFonts w:eastAsia="Times New Roman" w:cs="Times New Roman"/>
-          <w:sz w:val="22"/>
-        </w:rPr>
-      </w:pPr>
-      <w:r>
-        <w:rPr>
-          <w:rFonts w:eastAsia="Times New Roman" w:cs="Times New Roman"/>
-          <w:sz w:val="22"/>
-        </w:rPr>
-        <w:t>+++ killed by SIGINT +++</w:t>
+        <w:t>--- SIGINT {</w:t>
+      </w:r>
+      <w:proofErr w:type="spellStart"/>
+      <w:r>
+        <w:rPr>
+          <w:rFonts w:eastAsia="Times New Roman" w:cs="Times New Roman"/>
+          <w:sz w:val="22"/>
+          <w:lang w:val="en-US"/>
+        </w:rPr>
+        <w:t>si_signo</w:t>
+      </w:r>
+      <w:proofErr w:type="spellEnd"/>
+      <w:r>
+        <w:rPr>
+          <w:rFonts w:eastAsia="Times New Roman" w:cs="Times New Roman"/>
+          <w:sz w:val="22"/>
+          <w:lang w:val="en-US"/>
+        </w:rPr>
+        <w:t xml:space="preserve">=SIGINT, </w:t>
+      </w:r>
+      <w:proofErr w:type="spellStart"/>
+      <w:r>
+        <w:rPr>
+          <w:rFonts w:eastAsia="Times New Roman" w:cs="Times New Roman"/>
+          <w:sz w:val="22"/>
+          <w:lang w:val="en-US"/>
+        </w:rPr>
+        <w:t>si_code</w:t>
+      </w:r>
+      <w:proofErr w:type="spellEnd"/>
+      <w:r>
+        <w:rPr>
+          <w:rFonts w:eastAsia="Times New Roman" w:cs="Times New Roman"/>
+          <w:sz w:val="22"/>
+          <w:lang w:val="en-US"/>
+        </w:rPr>
+        <w:t>=SI_KERNEL} ---</w:t>
+      </w:r>
+    </w:p>
+    <w:p>
+      <w:pPr>
+        <w:pStyle w:val="a9"/>
+        <w:keepNext/>
+        <w:keepLines/>
+        <w:pBdr>
+          <w:top w:val="nil"/>
+          <w:left w:val="nil"/>
+          <w:bottom w:val="nil"/>
+          <w:right w:val="nil"/>
+          <w:between w:val="nil"/>
+        </w:pBdr>
+        <w:spacing w:before="200" w:afterLines="40" w:after="96"/>
+        <w:ind w:left="885" w:firstLine="0"/>
+        <w:rPr>
+          <w:rFonts w:eastAsia="Times New Roman" w:cs="Times New Roman"/>
+          <w:sz w:val="22"/>
+        </w:rPr>
+      </w:pPr>
+      <w:r>
+        <w:rPr>
+          <w:rFonts w:eastAsia="Times New Roman" w:cs="Times New Roman"/>
+          <w:sz w:val="22"/>
+        </w:rPr>
+        <w:t xml:space="preserve">+++ </w:t>
+      </w:r>
+      <w:proofErr w:type="spellStart"/>
+      <w:r>
+        <w:rPr>
+          <w:rFonts w:eastAsia="Times New Roman" w:cs="Times New Roman"/>
+          <w:sz w:val="22"/>
+        </w:rPr>
+        <w:t>killed</w:t>
+      </w:r>
+      <w:proofErr w:type="spellEnd"/>
+      <w:r>
+        <w:rPr>
+          <w:rFonts w:eastAsia="Times New Roman" w:cs="Times New Roman"/>
+          <w:sz w:val="22"/>
+        </w:rPr>
+        <w:t xml:space="preserve"> </w:t>
+      </w:r>
+      <w:proofErr w:type="spellStart"/>
+      <w:r>
+        <w:rPr>
+          <w:rFonts w:eastAsia="Times New Roman" w:cs="Times New Roman"/>
+          <w:sz w:val="22"/>
+        </w:rPr>
+        <w:t>by</w:t>
+      </w:r>
+      <w:proofErr w:type="spellEnd"/>
+      <w:r>
+        <w:rPr>
+          <w:rFonts w:eastAsia="Times New Roman" w:cs="Times New Roman"/>
+          <w:sz w:val="22"/>
+        </w:rPr>
+        <w:t xml:space="preserve"> SIGINT +++</w:t>
       </w:r>
     </w:p>
     <w:p>
@@ -3744,10 +4122,12 @@
         </w:pBdr>
         <w:spacing w:afterLines="40" w:after="96"/>
         <w:rPr>
+          <w:rFonts w:eastAsiaTheme="minorEastAsia"/>
           <w:bCs/>
           <w:color w:val="1E1F22"/>
           <w:sz w:val="24"/>
           <w:szCs w:val="24"/>
+          <w:lang w:eastAsia="ko-KR"/>
         </w:rPr>
       </w:pPr>
       <w:r>
@@ -3756,16 +4136,46 @@
           <w:sz w:val="24"/>
           <w:szCs w:val="24"/>
         </w:rPr>
-        <w:t xml:space="preserve">Подводя итог, можно сказать, что у каждой стратегии есть свои плюсы и минусы. Например алгоритм свободных блоков прост в реализации относительно </w:t>
-      </w:r>
+        <w:t xml:space="preserve">Выполнив </w:t>
+      </w:r>
+      <w:proofErr w:type="gramStart"/>
       <w:r>
         <w:rPr>
           <w:rFonts w:cs="Times New Roman"/>
           <w:sz w:val="24"/>
           <w:szCs w:val="24"/>
         </w:rPr>
-        <w:t>алгоритма двойников, однако по перформансу в некоторых метриках от обгоняет свободные блоки.</w:t>
-      </w:r>
+        <w:t>работу</w:t>
+      </w:r>
+      <w:proofErr w:type="gramEnd"/>
+      <w:r>
+        <w:rPr>
+          <w:rFonts w:cs="Times New Roman"/>
+          <w:sz w:val="24"/>
+          <w:szCs w:val="24"/>
+        </w:rPr>
+        <w:t xml:space="preserve"> я получил навыки использование </w:t>
+      </w:r>
+      <w:proofErr w:type="spellStart"/>
+      <w:r>
+        <w:rPr>
+          <w:rFonts w:eastAsiaTheme="minorEastAsia" w:cs="Times New Roman" w:hint="eastAsia"/>
+          <w:sz w:val="24"/>
+          <w:szCs w:val="24"/>
+          <w:lang w:eastAsia="ko-KR"/>
+        </w:rPr>
+        <w:t>s</w:t>
+      </w:r>
+      <w:r>
+        <w:rPr>
+          <w:rFonts w:eastAsiaTheme="minorEastAsia" w:cs="Times New Roman"/>
+          <w:sz w:val="24"/>
+          <w:szCs w:val="24"/>
+          <w:lang w:eastAsia="ko-KR"/>
+        </w:rPr>
+        <w:t>trace</w:t>
+      </w:r>
+      <w:proofErr w:type="spellEnd"/>
     </w:p>
     <w:sectPr>
       <w:headerReference w:type="default" r:id="rId8"/>
